--- a/Artificial_intelligence_techniques/Artificial_intelligence_techniques_lab_1.docx
+++ b/Artificial_intelligence_techniques/Artificial_intelligence_techniques_lab_1.docx
@@ -5072,7 +5072,7 @@
           <w:szCs w:val="28"/>
           <w:lang w:val="ru-RU"/>
         </w:rPr>
-        <w:t>Диагностика начата</w:t>
+        <w:t>Диагностика проведена</w:t>
       </w:r>
       <w:r>
         <w:rPr>
@@ -5099,10 +5099,1423 @@
           <w:szCs w:val="28"/>
           <w:lang w:val="en-US"/>
         </w:rPr>
+        <w:t>~V</w:t>
+      </w:r>
+      <w:r>
+        <w:rPr>
+          <w:rFonts w:hint="default" w:eastAsia="sans-serif" w:cs="sans-serif" w:asciiTheme="minorAscii" w:hAnsiTheme="minorAscii"/>
+          <w:sz w:val="28"/>
+          <w:szCs w:val="28"/>
+        </w:rPr>
+        <w:t>(</w:t>
+      </w:r>
+      <w:r>
+        <w:rPr>
+          <w:rFonts w:hint="default" w:eastAsia="sans-serif" w:cs="sans-serif" w:asciiTheme="minorAscii" w:hAnsiTheme="minorAscii"/>
+          <w:sz w:val="28"/>
+          <w:szCs w:val="28"/>
+          <w:lang w:val="en-US"/>
+        </w:rPr>
+        <w:t>a</w:t>
+      </w:r>
+      <w:r>
+        <w:rPr>
+          <w:rFonts w:hint="default" w:eastAsia="sans-serif" w:cs="sans-serif" w:asciiTheme="minorAscii" w:hAnsiTheme="minorAscii"/>
+          <w:sz w:val="28"/>
+          <w:szCs w:val="28"/>
+        </w:rPr>
+        <w:t>) –</w:t>
+      </w:r>
+      <w:r>
+        <w:rPr>
+          <w:rFonts w:hint="default" w:eastAsia="sans-serif" w:cs="sans-serif" w:asciiTheme="minorAscii" w:hAnsiTheme="minorAscii"/>
+          <w:sz w:val="28"/>
+          <w:szCs w:val="28"/>
+          <w:lang w:val="en-US"/>
+        </w:rPr>
+        <w:t xml:space="preserve"> </w:t>
+      </w:r>
+      <w:r>
+        <w:rPr>
+          <w:rFonts w:hint="default" w:eastAsia="sans-serif" w:cs="sans-serif" w:asciiTheme="minorAscii" w:hAnsiTheme="minorAscii"/>
+          <w:sz w:val="28"/>
+          <w:szCs w:val="28"/>
+          <w:lang w:val="ru-RU"/>
+        </w:rPr>
+        <w:t>Диагностика не проведена</w:t>
+      </w:r>
+      <w:r>
+        <w:rPr>
+          <w:rFonts w:hint="default" w:eastAsia="sans-serif" w:cs="sans-serif" w:asciiTheme="minorAscii" w:hAnsiTheme="minorAscii"/>
+          <w:sz w:val="28"/>
+          <w:szCs w:val="28"/>
+        </w:rPr>
+        <w:t>;</w:t>
+      </w:r>
+    </w:p>
+    <w:p>
+      <w:pPr>
+        <w:rPr>
+          <w:rFonts w:hint="default" w:eastAsia="sans-serif" w:cs="sans-serif" w:asciiTheme="minorAscii" w:hAnsiTheme="minorAscii"/>
+          <w:sz w:val="28"/>
+          <w:szCs w:val="28"/>
+        </w:rPr>
+      </w:pPr>
+      <w:r>
+        <w:rPr>
+          <w:rFonts w:hint="default" w:eastAsia="sans-serif" w:cs="sans-serif" w:asciiTheme="minorAscii" w:hAnsiTheme="minorAscii"/>
+          <w:sz w:val="28"/>
+          <w:szCs w:val="28"/>
+          <w:lang w:val="en-US"/>
+        </w:rPr>
+        <w:t>Z(c)</w:t>
+      </w:r>
+      <w:r>
+        <w:rPr>
+          <w:rFonts w:hint="default" w:eastAsia="sans-serif" w:cs="sans-serif" w:asciiTheme="minorAscii" w:hAnsiTheme="minorAscii"/>
+          <w:sz w:val="28"/>
+          <w:szCs w:val="28"/>
+        </w:rPr>
+        <w:t xml:space="preserve"> –</w:t>
+      </w:r>
+      <w:r>
+        <w:rPr>
+          <w:rFonts w:hint="default" w:eastAsia="sans-serif" w:cs="sans-serif" w:asciiTheme="minorAscii" w:hAnsiTheme="minorAscii"/>
+          <w:sz w:val="28"/>
+          <w:szCs w:val="28"/>
+          <w:lang w:val="ru-RU"/>
+        </w:rPr>
+        <w:t>Получена информация о неисправностях</w:t>
+      </w:r>
+      <w:r>
+        <w:rPr>
+          <w:rFonts w:hint="default" w:eastAsia="sans-serif" w:cs="sans-serif" w:asciiTheme="minorAscii" w:hAnsiTheme="minorAscii"/>
+          <w:sz w:val="28"/>
+          <w:szCs w:val="28"/>
+        </w:rPr>
+        <w:t>;</w:t>
+      </w:r>
+    </w:p>
+    <w:p>
+      <w:pPr>
+        <w:rPr>
+          <w:rFonts w:hint="default" w:eastAsia="sans-serif" w:cs="sans-serif" w:asciiTheme="minorAscii" w:hAnsiTheme="minorAscii"/>
+          <w:sz w:val="28"/>
+          <w:szCs w:val="28"/>
+          <w:lang w:val="en-US"/>
+        </w:rPr>
+      </w:pPr>
+      <w:r>
+        <w:rPr>
+          <w:rFonts w:hint="default" w:eastAsia="sans-serif" w:cs="sans-serif" w:asciiTheme="minorAscii" w:hAnsiTheme="minorAscii"/>
+          <w:sz w:val="28"/>
+          <w:szCs w:val="28"/>
+          <w:lang w:val="en-US"/>
+        </w:rPr>
+        <w:t>~Z(c)</w:t>
+      </w:r>
+      <w:r>
+        <w:rPr>
+          <w:rFonts w:hint="default" w:eastAsia="sans-serif" w:cs="sans-serif" w:asciiTheme="minorAscii" w:hAnsiTheme="minorAscii"/>
+          <w:sz w:val="28"/>
+          <w:szCs w:val="28"/>
+        </w:rPr>
+        <w:t xml:space="preserve"> –</w:t>
+      </w:r>
+      <w:r>
+        <w:rPr>
+          <w:rFonts w:hint="default" w:eastAsia="sans-serif" w:cs="sans-serif" w:asciiTheme="minorAscii" w:hAnsiTheme="minorAscii"/>
+          <w:sz w:val="28"/>
+          <w:szCs w:val="28"/>
+          <w:lang w:val="en-US"/>
+        </w:rPr>
+        <w:t xml:space="preserve"> </w:t>
+      </w:r>
+      <w:r>
+        <w:rPr>
+          <w:rFonts w:hint="default" w:eastAsia="sans-serif" w:cs="sans-serif" w:asciiTheme="minorAscii" w:hAnsiTheme="minorAscii"/>
+          <w:sz w:val="28"/>
+          <w:szCs w:val="28"/>
+          <w:lang w:val="ru-RU"/>
+        </w:rPr>
+        <w:t>Не получена информация о неисправностях</w:t>
+      </w:r>
+      <w:r>
+        <w:rPr>
+          <w:rFonts w:hint="default" w:eastAsia="sans-serif" w:cs="sans-serif" w:asciiTheme="minorAscii" w:hAnsiTheme="minorAscii"/>
+          <w:sz w:val="28"/>
+          <w:szCs w:val="28"/>
+        </w:rPr>
+        <w:t>;</w:t>
+      </w:r>
+    </w:p>
+    <w:p>
+      <w:pPr>
+        <w:rPr>
+          <w:rFonts w:hint="default" w:eastAsia="sans-serif" w:cs="sans-serif" w:asciiTheme="minorAscii" w:hAnsiTheme="minorAscii"/>
+          <w:sz w:val="28"/>
+          <w:szCs w:val="28"/>
+        </w:rPr>
+      </w:pPr>
+    </w:p>
+    <w:p>
+      <w:pPr>
+        <w:rPr>
+          <w:rFonts w:hint="default" w:eastAsia="sans-serif" w:cs="sans-serif" w:asciiTheme="minorAscii" w:hAnsiTheme="minorAscii"/>
+          <w:b/>
+          <w:bCs/>
+          <w:sz w:val="28"/>
+          <w:szCs w:val="28"/>
+        </w:rPr>
+      </w:pPr>
+      <w:r>
+        <w:rPr>
+          <w:rFonts w:hint="default" w:eastAsia="sans-serif" w:cs="sans-serif" w:asciiTheme="minorAscii" w:hAnsiTheme="minorAscii"/>
+          <w:b/>
+          <w:bCs/>
+          <w:sz w:val="28"/>
+          <w:szCs w:val="28"/>
+        </w:rPr>
+        <w:t>Множество отношений между объектами R:</w:t>
+      </w:r>
+    </w:p>
+    <w:p>
+      <w:pPr>
+        <w:rPr>
+          <w:rFonts w:hint="default" w:eastAsia="sans-serif" w:cs="sans-serif" w:asciiTheme="minorAscii" w:hAnsiTheme="minorAscii"/>
+          <w:sz w:val="28"/>
+          <w:szCs w:val="28"/>
+        </w:rPr>
+      </w:pPr>
+      <w:r>
+        <w:rPr>
+          <w:rFonts w:hint="default" w:eastAsia="sans-serif" w:cs="sans-serif" w:asciiTheme="minorAscii" w:hAnsiTheme="minorAscii"/>
+          <w:sz w:val="28"/>
+          <w:szCs w:val="28"/>
+        </w:rPr>
+        <w:t>Н(</w:t>
+      </w:r>
+      <w:r>
+        <w:rPr>
+          <w:rFonts w:hint="default" w:eastAsia="sans-serif" w:cs="sans-serif" w:asciiTheme="minorAscii" w:hAnsiTheme="minorAscii"/>
+          <w:sz w:val="28"/>
+          <w:szCs w:val="28"/>
+          <w:lang w:val="en-US"/>
+        </w:rPr>
+        <w:t>a</w:t>
+      </w:r>
+      <w:r>
+        <w:rPr>
+          <w:rFonts w:hint="default" w:eastAsia="sans-serif" w:cs="sans-serif" w:asciiTheme="minorAscii" w:hAnsiTheme="minorAscii"/>
+          <w:sz w:val="28"/>
+          <w:szCs w:val="28"/>
+        </w:rPr>
+        <w:t xml:space="preserve">, </w:t>
+      </w:r>
+      <w:r>
+        <w:rPr>
+          <w:rFonts w:hint="default" w:eastAsia="sans-serif" w:cs="sans-serif" w:asciiTheme="minorAscii" w:hAnsiTheme="minorAscii"/>
+          <w:sz w:val="28"/>
+          <w:szCs w:val="28"/>
+          <w:lang w:val="en-US"/>
+        </w:rPr>
+        <w:t>c</w:t>
+      </w:r>
+      <w:r>
+        <w:rPr>
+          <w:rFonts w:hint="default" w:eastAsia="sans-serif" w:cs="sans-serif" w:asciiTheme="minorAscii" w:hAnsiTheme="minorAscii"/>
+          <w:sz w:val="28"/>
+          <w:szCs w:val="28"/>
+        </w:rPr>
+        <w:t>) –</w:t>
+      </w:r>
+      <w:r>
+        <w:rPr>
+          <w:rFonts w:hint="default" w:eastAsia="sans-serif" w:cs="sans-serif" w:asciiTheme="minorAscii" w:hAnsiTheme="minorAscii"/>
+          <w:sz w:val="28"/>
+          <w:szCs w:val="28"/>
+          <w:lang w:val="ru-RU"/>
+        </w:rPr>
+        <w:t xml:space="preserve"> В компьютере присутствует неисправность</w:t>
+      </w:r>
+      <w:r>
+        <w:rPr>
+          <w:rFonts w:hint="default" w:eastAsia="sans-serif" w:cs="sans-serif" w:asciiTheme="minorAscii" w:hAnsiTheme="minorAscii"/>
+          <w:sz w:val="28"/>
+          <w:szCs w:val="28"/>
+        </w:rPr>
+        <w:t>;</w:t>
+      </w:r>
+    </w:p>
+    <w:p>
+      <w:pPr>
+        <w:rPr>
+          <w:rFonts w:hint="default" w:eastAsia="sans-serif" w:cs="sans-serif" w:asciiTheme="minorAscii" w:hAnsiTheme="minorAscii"/>
+          <w:sz w:val="28"/>
+          <w:szCs w:val="28"/>
+        </w:rPr>
+      </w:pPr>
+      <w:r>
+        <w:rPr>
+          <w:rFonts w:hint="default" w:eastAsia="sans-serif" w:cs="sans-serif" w:asciiTheme="minorAscii" w:hAnsiTheme="minorAscii"/>
+          <w:sz w:val="28"/>
+          <w:szCs w:val="28"/>
+        </w:rPr>
+        <w:t>~Н (</w:t>
+      </w:r>
+      <w:r>
+        <w:rPr>
+          <w:rFonts w:hint="default" w:eastAsia="sans-serif" w:cs="sans-serif" w:asciiTheme="minorAscii" w:hAnsiTheme="minorAscii"/>
+          <w:sz w:val="28"/>
+          <w:szCs w:val="28"/>
+          <w:lang w:val="en-US"/>
+        </w:rPr>
+        <w:t>a</w:t>
+      </w:r>
+      <w:r>
+        <w:rPr>
+          <w:rFonts w:hint="default" w:eastAsia="sans-serif" w:cs="sans-serif" w:asciiTheme="minorAscii" w:hAnsiTheme="minorAscii"/>
+          <w:sz w:val="28"/>
+          <w:szCs w:val="28"/>
+        </w:rPr>
+        <w:t xml:space="preserve">, </w:t>
+      </w:r>
+      <w:r>
+        <w:rPr>
+          <w:rFonts w:hint="default" w:eastAsia="sans-serif" w:cs="sans-serif" w:asciiTheme="minorAscii" w:hAnsiTheme="minorAscii"/>
+          <w:sz w:val="28"/>
+          <w:szCs w:val="28"/>
+          <w:lang w:val="en-US"/>
+        </w:rPr>
+        <w:t>c</w:t>
+      </w:r>
+      <w:r>
+        <w:rPr>
+          <w:rFonts w:hint="default" w:eastAsia="sans-serif" w:cs="sans-serif" w:asciiTheme="minorAscii" w:hAnsiTheme="minorAscii"/>
+          <w:sz w:val="28"/>
+          <w:szCs w:val="28"/>
+        </w:rPr>
+        <w:t>) –</w:t>
+      </w:r>
+      <w:r>
+        <w:rPr>
+          <w:rFonts w:hint="default" w:eastAsia="sans-serif" w:cs="sans-serif" w:asciiTheme="minorAscii" w:hAnsiTheme="minorAscii"/>
+          <w:sz w:val="28"/>
+          <w:szCs w:val="28"/>
+          <w:lang w:val="ru-RU"/>
+        </w:rPr>
+        <w:t xml:space="preserve"> В компьютере отсутствует неисправность</w:t>
+      </w:r>
+      <w:r>
+        <w:rPr>
+          <w:rFonts w:hint="default" w:eastAsia="sans-serif" w:cs="sans-serif" w:asciiTheme="minorAscii" w:hAnsiTheme="minorAscii"/>
+          <w:sz w:val="28"/>
+          <w:szCs w:val="28"/>
+        </w:rPr>
+        <w:t>;</w:t>
+      </w:r>
+    </w:p>
+    <w:p>
+      <w:pPr>
+        <w:rPr>
+          <w:rFonts w:hint="default" w:eastAsia="sans-serif" w:cs="sans-serif" w:asciiTheme="minorAscii" w:hAnsiTheme="minorAscii"/>
+          <w:sz w:val="28"/>
+          <w:szCs w:val="28"/>
+        </w:rPr>
+      </w:pPr>
+    </w:p>
+    <w:p>
+      <w:pPr>
+        <w:rPr>
+          <w:rFonts w:hint="default" w:eastAsia="sans-serif" w:cs="sans-serif" w:asciiTheme="minorAscii" w:hAnsiTheme="minorAscii"/>
+          <w:b/>
+          <w:bCs/>
+          <w:sz w:val="28"/>
+          <w:szCs w:val="28"/>
+        </w:rPr>
+      </w:pPr>
+      <w:r>
+        <w:rPr>
+          <w:rFonts w:hint="default" w:eastAsia="sans-serif" w:cs="sans-serif" w:asciiTheme="minorAscii" w:hAnsiTheme="minorAscii"/>
+          <w:b/>
+          <w:bCs/>
+          <w:sz w:val="28"/>
+          <w:szCs w:val="28"/>
+        </w:rPr>
+        <w:t>Начальное состояние:</w:t>
+      </w:r>
+    </w:p>
+    <w:p>
+      <w:pPr>
+        <w:rPr>
+          <w:rFonts w:hint="default" w:eastAsia="sans-serif" w:cs="sans-serif" w:asciiTheme="minorAscii" w:hAnsiTheme="minorAscii"/>
+          <w:sz w:val="28"/>
+          <w:szCs w:val="28"/>
+        </w:rPr>
+      </w:pPr>
+      <w:r>
+        <w:rPr>
+          <w:rFonts w:hint="default" w:eastAsia="sans-serif" w:cs="sans-serif" w:asciiTheme="minorAscii" w:hAnsiTheme="minorAscii"/>
+          <w:sz w:val="28"/>
+          <w:szCs w:val="28"/>
+        </w:rPr>
+        <w:t>S</w:t>
+      </w:r>
+      <w:r>
+        <w:rPr>
+          <w:rFonts w:hint="default" w:eastAsia="sans-serif" w:cs="sans-serif" w:asciiTheme="minorAscii" w:hAnsiTheme="minorAscii"/>
+          <w:sz w:val="28"/>
+          <w:szCs w:val="28"/>
+          <w:lang w:val="en-US"/>
+        </w:rPr>
+        <w:t>S</w:t>
+      </w:r>
+      <w:r>
+        <w:rPr>
+          <w:rFonts w:hint="default" w:eastAsia="sans-serif" w:cs="sans-serif" w:asciiTheme="minorAscii" w:hAnsiTheme="minorAscii"/>
+          <w:sz w:val="28"/>
+          <w:szCs w:val="28"/>
+        </w:rPr>
+        <w:t>=</w:t>
+      </w:r>
+      <w:r>
+        <w:rPr>
+          <w:rFonts w:hint="default" w:eastAsia="sans-serif" w:cs="sans-serif" w:asciiTheme="minorAscii" w:hAnsiTheme="minorAscii"/>
+          <w:sz w:val="28"/>
+          <w:szCs w:val="28"/>
+          <w:lang w:val="en-US"/>
+        </w:rPr>
         <w:t>~</w:t>
+      </w:r>
+      <w:r>
+        <w:rPr>
+          <w:rFonts w:hint="default" w:eastAsia="sans-serif" w:cs="sans-serif" w:asciiTheme="minorAscii" w:hAnsiTheme="minorAscii"/>
+          <w:sz w:val="28"/>
+          <w:szCs w:val="28"/>
+        </w:rPr>
+        <w:t xml:space="preserve"> </w:t>
+      </w:r>
+      <w:r>
+        <w:rPr>
+          <w:rFonts w:hint="default" w:eastAsia="sans-serif" w:cs="sans-serif" w:asciiTheme="minorAscii" w:hAnsiTheme="minorAscii"/>
+          <w:sz w:val="28"/>
+          <w:szCs w:val="28"/>
+          <w:lang w:val="en-US"/>
+        </w:rPr>
+        <w:t>G</w:t>
+      </w:r>
+      <w:r>
+        <w:rPr>
+          <w:rFonts w:hint="default" w:eastAsia="sans-serif" w:cs="sans-serif" w:asciiTheme="minorAscii" w:hAnsiTheme="minorAscii"/>
+          <w:sz w:val="28"/>
+          <w:szCs w:val="28"/>
+        </w:rPr>
+        <w:t xml:space="preserve"> (</w:t>
+      </w:r>
+      <w:r>
+        <w:rPr>
+          <w:rFonts w:hint="default" w:eastAsia="sans-serif" w:cs="sans-serif" w:asciiTheme="minorAscii" w:hAnsiTheme="minorAscii"/>
+          <w:sz w:val="28"/>
+          <w:szCs w:val="28"/>
+          <w:lang w:val="en-US"/>
+        </w:rPr>
+        <w:t>a</w:t>
+      </w:r>
+      <w:r>
+        <w:rPr>
+          <w:rFonts w:hint="default" w:eastAsia="sans-serif" w:cs="sans-serif" w:asciiTheme="minorAscii" w:hAnsiTheme="minorAscii"/>
+          <w:sz w:val="28"/>
+          <w:szCs w:val="28"/>
+        </w:rPr>
+        <w:t xml:space="preserve">), </w:t>
+      </w:r>
+      <w:r>
+        <w:rPr>
+          <w:rFonts w:hint="default" w:eastAsia="sans-serif" w:cs="sans-serif" w:asciiTheme="minorAscii" w:hAnsiTheme="minorAscii"/>
+          <w:sz w:val="28"/>
+          <w:szCs w:val="28"/>
+          <w:lang w:val="ru-RU"/>
+        </w:rPr>
+        <w:t xml:space="preserve"> </w:t>
+      </w:r>
+      <w:r>
+        <w:rPr>
+          <w:rFonts w:hint="default" w:eastAsia="sans-serif" w:cs="sans-serif" w:asciiTheme="minorAscii" w:hAnsiTheme="minorAscii"/>
+          <w:sz w:val="28"/>
+          <w:szCs w:val="28"/>
+          <w:lang w:val="en-US"/>
+        </w:rPr>
+        <w:t>~V</w:t>
+      </w:r>
+      <w:r>
+        <w:rPr>
+          <w:rFonts w:hint="default" w:eastAsia="sans-serif" w:cs="sans-serif" w:asciiTheme="minorAscii" w:hAnsiTheme="minorAscii"/>
+          <w:sz w:val="28"/>
+          <w:szCs w:val="28"/>
+        </w:rPr>
+        <w:t>(</w:t>
+      </w:r>
+      <w:r>
+        <w:rPr>
+          <w:rFonts w:hint="default" w:eastAsia="sans-serif" w:cs="sans-serif" w:asciiTheme="minorAscii" w:hAnsiTheme="minorAscii"/>
+          <w:sz w:val="28"/>
+          <w:szCs w:val="28"/>
+          <w:lang w:val="en-US"/>
+        </w:rPr>
+        <w:t>a</w:t>
+      </w:r>
+      <w:r>
+        <w:rPr>
+          <w:rFonts w:hint="default" w:eastAsia="sans-serif" w:cs="sans-serif" w:asciiTheme="minorAscii" w:hAnsiTheme="minorAscii"/>
+          <w:sz w:val="28"/>
+          <w:szCs w:val="28"/>
+        </w:rPr>
+        <w:t>)</w:t>
+      </w:r>
+      <w:r>
+        <w:rPr>
+          <w:rFonts w:hint="default" w:eastAsia="sans-serif" w:cs="sans-serif" w:asciiTheme="minorAscii" w:hAnsiTheme="minorAscii"/>
+          <w:sz w:val="28"/>
+          <w:szCs w:val="28"/>
+          <w:lang w:val="ru-RU"/>
+        </w:rPr>
+        <w:t xml:space="preserve">, </w:t>
+      </w:r>
+      <w:r>
+        <w:rPr>
+          <w:rFonts w:hint="default" w:eastAsia="sans-serif" w:cs="sans-serif" w:asciiTheme="minorAscii" w:hAnsiTheme="minorAscii"/>
+          <w:sz w:val="28"/>
+          <w:szCs w:val="28"/>
+          <w:lang w:val="en-US"/>
+        </w:rPr>
+        <w:t>~Z(c)</w:t>
+      </w:r>
+      <w:r>
+        <w:rPr>
+          <w:rFonts w:hint="default" w:eastAsia="sans-serif" w:cs="sans-serif" w:asciiTheme="minorAscii" w:hAnsiTheme="minorAscii"/>
+          <w:sz w:val="28"/>
+          <w:szCs w:val="28"/>
+        </w:rPr>
+        <w:t>.</w:t>
+      </w:r>
+    </w:p>
+    <w:p>
+      <w:pPr>
+        <w:rPr>
+          <w:rFonts w:hint="default" w:eastAsia="sans-serif" w:cs="sans-serif" w:asciiTheme="minorAscii" w:hAnsiTheme="minorAscii"/>
+          <w:sz w:val="28"/>
+          <w:szCs w:val="28"/>
+        </w:rPr>
+      </w:pPr>
+    </w:p>
+    <w:p>
+      <w:pPr>
+        <w:rPr>
+          <w:rFonts w:hint="default" w:eastAsia="sans-serif" w:cs="sans-serif" w:asciiTheme="minorAscii" w:hAnsiTheme="minorAscii"/>
+          <w:b/>
+          <w:bCs/>
+          <w:sz w:val="28"/>
+          <w:szCs w:val="28"/>
+        </w:rPr>
+      </w:pPr>
+      <w:r>
+        <w:rPr>
+          <w:rFonts w:hint="default" w:eastAsia="sans-serif" w:cs="sans-serif" w:asciiTheme="minorAscii" w:hAnsiTheme="minorAscii"/>
+          <w:b/>
+          <w:bCs/>
+          <w:sz w:val="28"/>
+          <w:szCs w:val="28"/>
+        </w:rPr>
+        <w:t>Целевое состояние:</w:t>
+      </w:r>
+    </w:p>
+    <w:p>
+      <w:pPr>
+        <w:rPr>
+          <w:rFonts w:hint="default" w:eastAsia="sans-serif" w:cs="sans-serif" w:asciiTheme="minorAscii" w:hAnsiTheme="minorAscii"/>
+          <w:sz w:val="28"/>
+          <w:szCs w:val="28"/>
+        </w:rPr>
+      </w:pPr>
+      <w:r>
+        <w:rPr>
+          <w:rFonts w:hint="default" w:eastAsia="sans-serif" w:cs="sans-serif" w:asciiTheme="minorAscii" w:hAnsiTheme="minorAscii"/>
+          <w:sz w:val="28"/>
+          <w:szCs w:val="28"/>
+        </w:rPr>
+        <w:t>S</w:t>
+      </w:r>
+      <w:r>
+        <w:rPr>
+          <w:rFonts w:hint="default" w:eastAsia="sans-serif" w:cs="sans-serif" w:asciiTheme="minorAscii" w:hAnsiTheme="minorAscii"/>
+          <w:sz w:val="28"/>
+          <w:szCs w:val="28"/>
+          <w:lang w:val="en-US"/>
+        </w:rPr>
+        <w:t>E</w:t>
+      </w:r>
+      <w:r>
+        <w:rPr>
+          <w:rFonts w:hint="default" w:eastAsia="sans-serif" w:cs="sans-serif" w:asciiTheme="minorAscii" w:hAnsiTheme="minorAscii"/>
+          <w:sz w:val="28"/>
+          <w:szCs w:val="28"/>
+        </w:rPr>
+        <w:t>=</w:t>
+      </w:r>
+      <w:r>
+        <w:rPr>
+          <w:rFonts w:hint="default" w:eastAsia="sans-serif" w:cs="sans-serif" w:asciiTheme="minorAscii" w:hAnsiTheme="minorAscii"/>
+          <w:sz w:val="28"/>
+          <w:szCs w:val="28"/>
+          <w:lang w:val="en-US"/>
+        </w:rPr>
+        <w:t>~</w:t>
+      </w:r>
+      <w:r>
+        <w:rPr>
+          <w:rFonts w:hint="default" w:eastAsia="sans-serif" w:cs="sans-serif" w:asciiTheme="minorAscii" w:hAnsiTheme="minorAscii"/>
+          <w:sz w:val="28"/>
+          <w:szCs w:val="28"/>
+        </w:rPr>
+        <w:t xml:space="preserve"> </w:t>
+      </w:r>
+      <w:r>
+        <w:rPr>
+          <w:rFonts w:hint="default" w:eastAsia="sans-serif" w:cs="sans-serif" w:asciiTheme="minorAscii" w:hAnsiTheme="minorAscii"/>
+          <w:sz w:val="28"/>
+          <w:szCs w:val="28"/>
+          <w:lang w:val="en-US"/>
+        </w:rPr>
+        <w:t>G</w:t>
+      </w:r>
+      <w:r>
+        <w:rPr>
+          <w:rFonts w:hint="default" w:eastAsia="sans-serif" w:cs="sans-serif" w:asciiTheme="minorAscii" w:hAnsiTheme="minorAscii"/>
+          <w:sz w:val="28"/>
+          <w:szCs w:val="28"/>
+        </w:rPr>
+        <w:t xml:space="preserve"> (</w:t>
+      </w:r>
+      <w:r>
+        <w:rPr>
+          <w:rFonts w:hint="default" w:eastAsia="sans-serif" w:cs="sans-serif" w:asciiTheme="minorAscii" w:hAnsiTheme="minorAscii"/>
+          <w:sz w:val="28"/>
+          <w:szCs w:val="28"/>
+          <w:lang w:val="en-US"/>
+        </w:rPr>
+        <w:t>a</w:t>
+      </w:r>
+      <w:r>
+        <w:rPr>
+          <w:rFonts w:hint="default" w:eastAsia="sans-serif" w:cs="sans-serif" w:asciiTheme="minorAscii" w:hAnsiTheme="minorAscii"/>
+          <w:sz w:val="28"/>
+          <w:szCs w:val="28"/>
+        </w:rPr>
+        <w:t xml:space="preserve">), </w:t>
+      </w:r>
+      <w:r>
+        <w:rPr>
+          <w:rFonts w:hint="default" w:eastAsia="sans-serif" w:cs="sans-serif" w:asciiTheme="minorAscii" w:hAnsiTheme="minorAscii"/>
+          <w:sz w:val="28"/>
+          <w:szCs w:val="28"/>
+          <w:lang w:val="en-US"/>
+        </w:rPr>
+        <w:t>V</w:t>
+      </w:r>
+      <w:r>
+        <w:rPr>
+          <w:rFonts w:hint="default" w:eastAsia="sans-serif" w:cs="sans-serif" w:asciiTheme="minorAscii" w:hAnsiTheme="minorAscii"/>
+          <w:sz w:val="28"/>
+          <w:szCs w:val="28"/>
+        </w:rPr>
+        <w:t>(</w:t>
+      </w:r>
+      <w:r>
+        <w:rPr>
+          <w:rFonts w:hint="default" w:eastAsia="sans-serif" w:cs="sans-serif" w:asciiTheme="minorAscii" w:hAnsiTheme="minorAscii"/>
+          <w:sz w:val="28"/>
+          <w:szCs w:val="28"/>
+          <w:lang w:val="en-US"/>
+        </w:rPr>
+        <w:t>a</w:t>
+      </w:r>
+      <w:r>
+        <w:rPr>
+          <w:rFonts w:hint="default" w:eastAsia="sans-serif" w:cs="sans-serif" w:asciiTheme="minorAscii" w:hAnsiTheme="minorAscii"/>
+          <w:sz w:val="28"/>
+          <w:szCs w:val="28"/>
+        </w:rPr>
+        <w:t>)</w:t>
+      </w:r>
+      <w:r>
+        <w:rPr>
+          <w:rFonts w:hint="default" w:eastAsia="sans-serif" w:cs="sans-serif" w:asciiTheme="minorAscii" w:hAnsiTheme="minorAscii"/>
+          <w:sz w:val="28"/>
+          <w:szCs w:val="28"/>
+          <w:lang w:val="ru-RU"/>
+        </w:rPr>
+        <w:t xml:space="preserve">, </w:t>
+      </w:r>
+      <w:r>
+        <w:rPr>
+          <w:rFonts w:hint="default" w:eastAsia="sans-serif" w:cs="sans-serif" w:asciiTheme="minorAscii" w:hAnsiTheme="minorAscii"/>
+          <w:sz w:val="28"/>
+          <w:szCs w:val="28"/>
+          <w:lang w:val="en-US"/>
+        </w:rPr>
+        <w:t>Z(c)</w:t>
+      </w:r>
+      <w:r>
+        <w:rPr>
+          <w:rFonts w:hint="default" w:eastAsia="sans-serif" w:cs="sans-serif" w:asciiTheme="minorAscii" w:hAnsiTheme="minorAscii"/>
+          <w:sz w:val="28"/>
+          <w:szCs w:val="28"/>
+        </w:rPr>
+        <w:t>.</w:t>
+      </w:r>
+    </w:p>
+    <w:p>
+      <w:pPr>
+        <w:rPr>
+          <w:rFonts w:hint="default" w:eastAsia="sans-serif" w:cs="sans-serif" w:asciiTheme="minorAscii" w:hAnsiTheme="minorAscii"/>
+          <w:sz w:val="28"/>
+          <w:szCs w:val="28"/>
+        </w:rPr>
+      </w:pPr>
+    </w:p>
+    <w:p>
+      <w:pPr>
+        <w:rPr>
+          <w:rFonts w:hint="default" w:eastAsia="sans-serif" w:cs="sans-serif" w:asciiTheme="minorAscii" w:hAnsiTheme="minorAscii"/>
+          <w:b/>
+          <w:bCs/>
+          <w:sz w:val="28"/>
+          <w:szCs w:val="28"/>
+        </w:rPr>
+      </w:pPr>
+      <w:r>
+        <w:rPr>
+          <w:rFonts w:hint="default" w:eastAsia="sans-serif" w:cs="sans-serif" w:asciiTheme="minorAscii" w:hAnsiTheme="minorAscii"/>
+          <w:b/>
+          <w:bCs/>
+          <w:sz w:val="28"/>
+          <w:szCs w:val="28"/>
+        </w:rPr>
+        <w:t>Множество действий (операций) G:</w:t>
+      </w:r>
+    </w:p>
+    <w:p>
+      <w:pPr>
+        <w:rPr>
+          <w:rFonts w:hint="default" w:eastAsia="sans-serif" w:cs="sans-serif" w:asciiTheme="minorAscii" w:hAnsiTheme="minorAscii"/>
+          <w:sz w:val="28"/>
+          <w:szCs w:val="28"/>
+          <w:lang w:val="en-US"/>
+        </w:rPr>
+      </w:pPr>
+      <w:r>
+        <w:rPr>
+          <w:rFonts w:hint="default" w:eastAsia="sans-serif" w:cs="sans-serif" w:asciiTheme="minorAscii" w:hAnsiTheme="minorAscii"/>
+          <w:b/>
+          <w:bCs/>
+          <w:sz w:val="28"/>
+          <w:szCs w:val="28"/>
+        </w:rPr>
+        <w:t>g1</w:t>
+      </w:r>
+      <w:r>
+        <w:rPr>
+          <w:rFonts w:hint="default" w:eastAsia="sans-serif" w:cs="sans-serif" w:asciiTheme="minorAscii" w:hAnsiTheme="minorAscii"/>
+          <w:sz w:val="28"/>
+          <w:szCs w:val="28"/>
+        </w:rPr>
+        <w:t>=</w:t>
+      </w:r>
+      <w:r>
+        <w:rPr>
+          <w:rFonts w:hint="default" w:eastAsia="sans-serif" w:cs="sans-serif" w:asciiTheme="minorAscii" w:hAnsiTheme="minorAscii"/>
+          <w:sz w:val="28"/>
+          <w:szCs w:val="28"/>
+          <w:lang w:val="ru-RU"/>
+        </w:rPr>
+        <w:t>Включить компьютер</w:t>
+      </w:r>
+      <w:r>
+        <w:rPr>
+          <w:rFonts w:hint="default" w:eastAsia="sans-serif" w:cs="sans-serif" w:asciiTheme="minorAscii" w:hAnsiTheme="minorAscii"/>
+          <w:sz w:val="28"/>
+          <w:szCs w:val="28"/>
+        </w:rPr>
+        <w:t>(</w:t>
+      </w:r>
+      <w:r>
+        <w:rPr>
+          <w:rFonts w:hint="default" w:eastAsia="sans-serif" w:cs="sans-serif" w:asciiTheme="minorAscii" w:hAnsiTheme="minorAscii"/>
+          <w:sz w:val="28"/>
+          <w:szCs w:val="28"/>
+          <w:lang w:val="en-US"/>
+        </w:rPr>
+        <w:t>G</w:t>
+      </w:r>
+      <w:r>
+        <w:rPr>
+          <w:rFonts w:hint="default" w:eastAsia="sans-serif" w:cs="sans-serif" w:asciiTheme="minorAscii" w:hAnsiTheme="minorAscii"/>
+          <w:sz w:val="28"/>
+          <w:szCs w:val="28"/>
+        </w:rPr>
+        <w:t xml:space="preserve"> (</w:t>
+      </w:r>
+      <w:r>
+        <w:rPr>
+          <w:rFonts w:hint="default" w:eastAsia="sans-serif" w:cs="sans-serif" w:asciiTheme="minorAscii" w:hAnsiTheme="minorAscii"/>
+          <w:sz w:val="28"/>
+          <w:szCs w:val="28"/>
+          <w:lang w:val="en-US"/>
+        </w:rPr>
+        <w:t>a</w:t>
+      </w:r>
+      <w:r>
+        <w:rPr>
+          <w:rFonts w:hint="default" w:eastAsia="sans-serif" w:cs="sans-serif" w:asciiTheme="minorAscii" w:hAnsiTheme="minorAscii"/>
+          <w:sz w:val="28"/>
+          <w:szCs w:val="28"/>
+        </w:rPr>
+        <w:t>))</w:t>
+      </w:r>
+      <w:r>
+        <w:rPr>
+          <w:rFonts w:hint="default" w:eastAsia="sans-serif" w:cs="sans-serif" w:asciiTheme="minorAscii" w:hAnsiTheme="minorAscii"/>
+          <w:sz w:val="28"/>
+          <w:szCs w:val="28"/>
+          <w:lang w:val="en-US"/>
+        </w:rPr>
+        <w:t>.</w:t>
+      </w:r>
+    </w:p>
+    <w:p>
+      <w:pPr>
+        <w:rPr>
+          <w:rFonts w:hint="default" w:eastAsia="sans-serif" w:cs="sans-serif" w:asciiTheme="minorAscii" w:hAnsiTheme="minorAscii"/>
+          <w:sz w:val="28"/>
+          <w:szCs w:val="28"/>
+        </w:rPr>
+      </w:pPr>
+      <w:r>
+        <w:rPr>
+          <w:rFonts w:hint="default" w:eastAsia="sans-serif" w:cs="sans-serif" w:asciiTheme="minorAscii" w:hAnsiTheme="minorAscii"/>
+          <w:sz w:val="28"/>
+          <w:szCs w:val="28"/>
+        </w:rPr>
+        <w:t>SН → g1→ S1.</w:t>
+      </w:r>
+    </w:p>
+    <w:p>
+      <w:pPr>
+        <w:rPr>
+          <w:rFonts w:hint="default" w:eastAsia="sans-serif" w:cs="sans-serif" w:asciiTheme="minorAscii" w:hAnsiTheme="minorAscii"/>
+          <w:sz w:val="28"/>
+          <w:szCs w:val="28"/>
+        </w:rPr>
+      </w:pPr>
+      <w:r>
+        <w:rPr>
+          <w:rFonts w:hint="default" w:eastAsia="sans-serif" w:cs="sans-serif" w:asciiTheme="minorAscii" w:hAnsiTheme="minorAscii"/>
+          <w:sz w:val="28"/>
+          <w:szCs w:val="28"/>
+        </w:rPr>
+        <w:t>S1=</w:t>
+      </w:r>
+      <w:r>
+        <w:rPr>
+          <w:rFonts w:hint="default" w:eastAsia="sans-serif" w:cs="sans-serif" w:asciiTheme="minorAscii" w:hAnsiTheme="minorAscii"/>
+          <w:sz w:val="28"/>
+          <w:szCs w:val="28"/>
+          <w:lang w:val="en-US"/>
+        </w:rPr>
+        <w:t>G</w:t>
+      </w:r>
+      <w:r>
+        <w:rPr>
+          <w:rFonts w:hint="default" w:eastAsia="sans-serif" w:cs="sans-serif" w:asciiTheme="minorAscii" w:hAnsiTheme="minorAscii"/>
+          <w:sz w:val="28"/>
+          <w:szCs w:val="28"/>
+        </w:rPr>
+        <w:t xml:space="preserve"> (</w:t>
+      </w:r>
+      <w:r>
+        <w:rPr>
+          <w:rFonts w:hint="default" w:eastAsia="sans-serif" w:cs="sans-serif" w:asciiTheme="minorAscii" w:hAnsiTheme="minorAscii"/>
+          <w:sz w:val="28"/>
+          <w:szCs w:val="28"/>
+          <w:lang w:val="en-US"/>
+        </w:rPr>
+        <w:t>a</w:t>
+      </w:r>
+      <w:r>
+        <w:rPr>
+          <w:rFonts w:hint="default" w:eastAsia="sans-serif" w:cs="sans-serif" w:asciiTheme="minorAscii" w:hAnsiTheme="minorAscii"/>
+          <w:sz w:val="28"/>
+          <w:szCs w:val="28"/>
+        </w:rPr>
+        <w:t>),</w:t>
+      </w:r>
+      <w:r>
+        <w:rPr>
+          <w:rFonts w:hint="default" w:eastAsia="sans-serif" w:cs="sans-serif" w:asciiTheme="minorAscii" w:hAnsiTheme="minorAscii"/>
+          <w:sz w:val="28"/>
+          <w:szCs w:val="28"/>
+          <w:lang w:val="en-US"/>
+        </w:rPr>
+        <w:t>~V</w:t>
+      </w:r>
+      <w:r>
+        <w:rPr>
+          <w:rFonts w:hint="default" w:eastAsia="sans-serif" w:cs="sans-serif" w:asciiTheme="minorAscii" w:hAnsiTheme="minorAscii"/>
+          <w:sz w:val="28"/>
+          <w:szCs w:val="28"/>
+        </w:rPr>
+        <w:t>(</w:t>
+      </w:r>
+      <w:r>
+        <w:rPr>
+          <w:rFonts w:hint="default" w:eastAsia="sans-serif" w:cs="sans-serif" w:asciiTheme="minorAscii" w:hAnsiTheme="minorAscii"/>
+          <w:sz w:val="28"/>
+          <w:szCs w:val="28"/>
+          <w:lang w:val="en-US"/>
+        </w:rPr>
+        <w:t>a</w:t>
+      </w:r>
+      <w:r>
+        <w:rPr>
+          <w:rFonts w:hint="default" w:eastAsia="sans-serif" w:cs="sans-serif" w:asciiTheme="minorAscii" w:hAnsiTheme="minorAscii"/>
+          <w:sz w:val="28"/>
+          <w:szCs w:val="28"/>
+        </w:rPr>
+        <w:t>)</w:t>
+      </w:r>
+      <w:r>
+        <w:rPr>
+          <w:rFonts w:hint="default" w:eastAsia="sans-serif" w:cs="sans-serif" w:asciiTheme="minorAscii" w:hAnsiTheme="minorAscii"/>
+          <w:sz w:val="28"/>
+          <w:szCs w:val="28"/>
+          <w:lang w:val="ru-RU"/>
+        </w:rPr>
+        <w:t xml:space="preserve">, </w:t>
+      </w:r>
+      <w:r>
+        <w:rPr>
+          <w:rFonts w:hint="default" w:eastAsia="sans-serif" w:cs="sans-serif" w:asciiTheme="minorAscii" w:hAnsiTheme="minorAscii"/>
+          <w:sz w:val="28"/>
+          <w:szCs w:val="28"/>
+          <w:lang w:val="en-US"/>
+        </w:rPr>
+        <w:t>~Z(c)</w:t>
+      </w:r>
+      <w:r>
+        <w:rPr>
+          <w:rFonts w:hint="default" w:eastAsia="sans-serif" w:cs="sans-serif" w:asciiTheme="minorAscii" w:hAnsiTheme="minorAscii"/>
+          <w:sz w:val="28"/>
+          <w:szCs w:val="28"/>
+        </w:rPr>
+        <w:t>.</w:t>
+      </w:r>
+    </w:p>
+    <w:p>
+      <w:pPr>
+        <w:rPr>
+          <w:rFonts w:hint="default" w:eastAsia="sans-serif" w:cs="sans-serif" w:asciiTheme="minorAscii" w:hAnsiTheme="minorAscii"/>
+          <w:sz w:val="28"/>
+          <w:szCs w:val="28"/>
+        </w:rPr>
+      </w:pPr>
+    </w:p>
+    <w:p>
+      <w:pPr>
+        <w:rPr>
+          <w:rFonts w:hint="default" w:eastAsia="sans-serif" w:cs="sans-serif" w:asciiTheme="minorAscii" w:hAnsiTheme="minorAscii"/>
+          <w:sz w:val="28"/>
+          <w:szCs w:val="28"/>
+          <w:lang w:val="en-US"/>
+        </w:rPr>
+      </w:pPr>
+      <w:r>
+        <w:rPr>
+          <w:rFonts w:hint="default" w:eastAsia="sans-serif" w:cs="sans-serif" w:asciiTheme="minorAscii" w:hAnsiTheme="minorAscii"/>
+          <w:b/>
+          <w:bCs/>
+          <w:sz w:val="28"/>
+          <w:szCs w:val="28"/>
+          <w:lang w:val="en-US"/>
+        </w:rPr>
+        <w:t>g2</w:t>
+      </w:r>
+      <w:r>
+        <w:rPr>
+          <w:rFonts w:hint="default" w:eastAsia="sans-serif" w:cs="sans-serif" w:asciiTheme="minorAscii" w:hAnsiTheme="minorAscii"/>
+          <w:sz w:val="28"/>
+          <w:szCs w:val="28"/>
+          <w:lang w:val="en-US"/>
+        </w:rPr>
+        <w:t>=</w:t>
+      </w:r>
+      <w:r>
+        <w:rPr>
+          <w:rFonts w:hint="default" w:eastAsia="sans-serif" w:cs="sans-serif" w:asciiTheme="minorAscii" w:hAnsiTheme="minorAscii"/>
+          <w:sz w:val="28"/>
+          <w:szCs w:val="28"/>
+          <w:lang w:val="ru-RU"/>
+        </w:rPr>
+        <w:t>Провести диагностику (</w:t>
+      </w:r>
+      <w:r>
+        <w:rPr>
+          <w:rFonts w:hint="default" w:eastAsia="sans-serif" w:cs="sans-serif" w:asciiTheme="minorAscii" w:hAnsiTheme="minorAscii"/>
+          <w:sz w:val="28"/>
+          <w:szCs w:val="28"/>
+          <w:lang w:val="en-US"/>
+        </w:rPr>
+        <w:t>V</w:t>
+      </w:r>
+      <w:r>
+        <w:rPr>
+          <w:rFonts w:hint="default" w:eastAsia="sans-serif" w:cs="sans-serif" w:asciiTheme="minorAscii" w:hAnsiTheme="minorAscii"/>
+          <w:sz w:val="28"/>
+          <w:szCs w:val="28"/>
+        </w:rPr>
+        <w:t>(</w:t>
+      </w:r>
+      <w:r>
+        <w:rPr>
+          <w:rFonts w:hint="default" w:eastAsia="sans-serif" w:cs="sans-serif" w:asciiTheme="minorAscii" w:hAnsiTheme="minorAscii"/>
+          <w:sz w:val="28"/>
+          <w:szCs w:val="28"/>
+          <w:lang w:val="en-US"/>
+        </w:rPr>
+        <w:t>a</w:t>
+      </w:r>
+      <w:r>
+        <w:rPr>
+          <w:rFonts w:hint="default" w:eastAsia="sans-serif" w:cs="sans-serif" w:asciiTheme="minorAscii" w:hAnsiTheme="minorAscii"/>
+          <w:sz w:val="28"/>
+          <w:szCs w:val="28"/>
+        </w:rPr>
+        <w:t>)</w:t>
+      </w:r>
+      <w:r>
+        <w:rPr>
+          <w:rFonts w:hint="default" w:eastAsia="sans-serif" w:cs="sans-serif" w:asciiTheme="minorAscii" w:hAnsiTheme="minorAscii"/>
+          <w:sz w:val="28"/>
+          <w:szCs w:val="28"/>
+          <w:lang w:val="ru-RU"/>
+        </w:rPr>
+        <w:t>)</w:t>
+      </w:r>
+      <w:r>
+        <w:rPr>
+          <w:rFonts w:hint="default" w:eastAsia="sans-serif" w:cs="sans-serif" w:asciiTheme="minorAscii" w:hAnsiTheme="minorAscii"/>
+          <w:sz w:val="28"/>
+          <w:szCs w:val="28"/>
+          <w:lang w:val="en-US"/>
+        </w:rPr>
+        <w:t>.</w:t>
+      </w:r>
+    </w:p>
+    <w:p>
+      <w:pPr>
+        <w:rPr>
+          <w:rFonts w:hint="default" w:eastAsia="sans-serif" w:cs="sans-serif" w:asciiTheme="minorAscii" w:hAnsiTheme="minorAscii"/>
+          <w:sz w:val="28"/>
+          <w:szCs w:val="28"/>
+          <w:lang w:val="ru-RU"/>
+        </w:rPr>
+      </w:pPr>
+      <w:r>
+        <w:rPr>
+          <w:rFonts w:hint="default" w:eastAsia="sans-serif" w:cs="sans-serif" w:asciiTheme="minorAscii" w:hAnsiTheme="minorAscii"/>
+          <w:sz w:val="28"/>
+          <w:szCs w:val="28"/>
+        </w:rPr>
+        <w:t>SН → g</w:t>
+      </w:r>
+      <w:r>
+        <w:rPr>
+          <w:rFonts w:hint="default" w:eastAsia="sans-serif" w:cs="sans-serif" w:asciiTheme="minorAscii" w:hAnsiTheme="minorAscii"/>
+          <w:sz w:val="28"/>
+          <w:szCs w:val="28"/>
+          <w:lang w:val="ru-RU"/>
+        </w:rPr>
+        <w:t>2</w:t>
+      </w:r>
+      <w:r>
+        <w:rPr>
+          <w:rFonts w:hint="default" w:eastAsia="sans-serif" w:cs="sans-serif" w:asciiTheme="minorAscii" w:hAnsiTheme="minorAscii"/>
+          <w:sz w:val="28"/>
+          <w:szCs w:val="28"/>
+        </w:rPr>
+        <w:t>→ S</w:t>
+      </w:r>
+      <w:r>
+        <w:rPr>
+          <w:rFonts w:hint="default" w:eastAsia="sans-serif" w:cs="sans-serif" w:asciiTheme="minorAscii" w:hAnsiTheme="minorAscii"/>
+          <w:sz w:val="28"/>
+          <w:szCs w:val="28"/>
+          <w:lang w:val="ru-RU"/>
+        </w:rPr>
+        <w:t>2</w:t>
+      </w:r>
+    </w:p>
+    <w:p>
+      <w:pPr>
+        <w:rPr>
+          <w:rFonts w:hint="default" w:eastAsia="sans-serif" w:cs="sans-serif" w:asciiTheme="minorAscii" w:hAnsiTheme="minorAscii"/>
+          <w:sz w:val="28"/>
+          <w:szCs w:val="28"/>
+        </w:rPr>
+      </w:pPr>
+      <w:r>
+        <w:rPr>
+          <w:rFonts w:hint="default" w:eastAsia="sans-serif" w:cs="sans-serif" w:asciiTheme="minorAscii" w:hAnsiTheme="minorAscii"/>
+          <w:sz w:val="28"/>
+          <w:szCs w:val="28"/>
+        </w:rPr>
+        <w:t>S</w:t>
+      </w:r>
+      <w:r>
+        <w:rPr>
+          <w:rFonts w:hint="default" w:eastAsia="sans-serif" w:cs="sans-serif" w:asciiTheme="minorAscii" w:hAnsiTheme="minorAscii"/>
+          <w:sz w:val="28"/>
+          <w:szCs w:val="28"/>
+          <w:lang w:val="ru-RU"/>
+        </w:rPr>
+        <w:t>2</w:t>
+      </w:r>
+      <w:r>
+        <w:rPr>
+          <w:rFonts w:hint="default" w:eastAsia="sans-serif" w:cs="sans-serif" w:asciiTheme="minorAscii" w:hAnsiTheme="minorAscii"/>
+          <w:sz w:val="28"/>
+          <w:szCs w:val="28"/>
+        </w:rPr>
+        <w:t>=</w:t>
+      </w:r>
+      <w:r>
+        <w:rPr>
+          <w:rFonts w:hint="default" w:eastAsia="sans-serif" w:cs="sans-serif" w:asciiTheme="minorAscii" w:hAnsiTheme="minorAscii"/>
+          <w:sz w:val="28"/>
+          <w:szCs w:val="28"/>
+          <w:lang w:val="en-US"/>
+        </w:rPr>
+        <w:t>G</w:t>
+      </w:r>
+      <w:r>
+        <w:rPr>
+          <w:rFonts w:hint="default" w:eastAsia="sans-serif" w:cs="sans-serif" w:asciiTheme="minorAscii" w:hAnsiTheme="minorAscii"/>
+          <w:sz w:val="28"/>
+          <w:szCs w:val="28"/>
+        </w:rPr>
+        <w:t xml:space="preserve"> (</w:t>
+      </w:r>
+      <w:r>
+        <w:rPr>
+          <w:rFonts w:hint="default" w:eastAsia="sans-serif" w:cs="sans-serif" w:asciiTheme="minorAscii" w:hAnsiTheme="minorAscii"/>
+          <w:sz w:val="28"/>
+          <w:szCs w:val="28"/>
+          <w:lang w:val="en-US"/>
+        </w:rPr>
+        <w:t>a</w:t>
+      </w:r>
+      <w:r>
+        <w:rPr>
+          <w:rFonts w:hint="default" w:eastAsia="sans-serif" w:cs="sans-serif" w:asciiTheme="minorAscii" w:hAnsiTheme="minorAscii"/>
+          <w:sz w:val="28"/>
+          <w:szCs w:val="28"/>
+        </w:rPr>
+        <w:t>),</w:t>
+      </w:r>
+      <w:r>
+        <w:rPr>
+          <w:rFonts w:hint="default" w:eastAsia="sans-serif" w:cs="sans-serif" w:asciiTheme="minorAscii" w:hAnsiTheme="minorAscii"/>
+          <w:sz w:val="28"/>
+          <w:szCs w:val="28"/>
+          <w:lang w:val="en-US"/>
+        </w:rPr>
+        <w:t>V</w:t>
+      </w:r>
+      <w:r>
+        <w:rPr>
+          <w:rFonts w:hint="default" w:eastAsia="sans-serif" w:cs="sans-serif" w:asciiTheme="minorAscii" w:hAnsiTheme="minorAscii"/>
+          <w:sz w:val="28"/>
+          <w:szCs w:val="28"/>
+        </w:rPr>
+        <w:t>(</w:t>
+      </w:r>
+      <w:r>
+        <w:rPr>
+          <w:rFonts w:hint="default" w:eastAsia="sans-serif" w:cs="sans-serif" w:asciiTheme="minorAscii" w:hAnsiTheme="minorAscii"/>
+          <w:sz w:val="28"/>
+          <w:szCs w:val="28"/>
+          <w:lang w:val="en-US"/>
+        </w:rPr>
+        <w:t>a</w:t>
+      </w:r>
+      <w:r>
+        <w:rPr>
+          <w:rFonts w:hint="default" w:eastAsia="sans-serif" w:cs="sans-serif" w:asciiTheme="minorAscii" w:hAnsiTheme="minorAscii"/>
+          <w:sz w:val="28"/>
+          <w:szCs w:val="28"/>
+        </w:rPr>
+        <w:t>)</w:t>
+      </w:r>
+      <w:r>
+        <w:rPr>
+          <w:rFonts w:hint="default" w:eastAsia="sans-serif" w:cs="sans-serif" w:asciiTheme="minorAscii" w:hAnsiTheme="minorAscii"/>
+          <w:sz w:val="28"/>
+          <w:szCs w:val="28"/>
+          <w:lang w:val="ru-RU"/>
+        </w:rPr>
+        <w:t xml:space="preserve">, </w:t>
+      </w:r>
+      <w:r>
+        <w:rPr>
+          <w:rFonts w:hint="default" w:eastAsia="sans-serif" w:cs="sans-serif" w:asciiTheme="minorAscii" w:hAnsiTheme="minorAscii"/>
+          <w:sz w:val="28"/>
+          <w:szCs w:val="28"/>
+          <w:lang w:val="en-US"/>
+        </w:rPr>
+        <w:t>~Z(c)</w:t>
+      </w:r>
+      <w:r>
+        <w:rPr>
+          <w:rFonts w:hint="default" w:eastAsia="sans-serif" w:cs="sans-serif" w:asciiTheme="minorAscii" w:hAnsiTheme="minorAscii"/>
+          <w:sz w:val="28"/>
+          <w:szCs w:val="28"/>
+        </w:rPr>
+        <w:t>.</w:t>
+      </w:r>
+    </w:p>
+    <w:p>
+      <w:pPr>
+        <w:rPr>
+          <w:rFonts w:hint="default" w:eastAsia="sans-serif" w:cs="sans-serif" w:asciiTheme="minorAscii" w:hAnsiTheme="minorAscii"/>
+          <w:sz w:val="28"/>
+          <w:szCs w:val="28"/>
+        </w:rPr>
+      </w:pPr>
+    </w:p>
+    <w:p>
+      <w:pPr>
+        <w:rPr>
+          <w:rFonts w:hint="default" w:eastAsia="sans-serif" w:cs="sans-serif" w:asciiTheme="minorAscii" w:hAnsiTheme="minorAscii"/>
+          <w:sz w:val="28"/>
+          <w:szCs w:val="28"/>
+        </w:rPr>
+      </w:pPr>
+    </w:p>
+    <w:p>
+      <w:pPr>
+        <w:rPr>
+          <w:rFonts w:hint="default" w:eastAsia="sans-serif" w:cs="sans-serif" w:asciiTheme="minorAscii" w:hAnsiTheme="minorAscii"/>
+          <w:sz w:val="28"/>
+          <w:szCs w:val="28"/>
+        </w:rPr>
+      </w:pPr>
+    </w:p>
+    <w:p>
+      <w:pPr>
+        <w:rPr>
+          <w:rFonts w:hint="default" w:eastAsia="sans-serif" w:cs="sans-serif" w:asciiTheme="minorAscii" w:hAnsiTheme="minorAscii"/>
+          <w:sz w:val="28"/>
+          <w:szCs w:val="28"/>
+          <w:lang w:val="en-US"/>
+        </w:rPr>
+      </w:pPr>
+      <w:r>
+        <w:rPr>
+          <w:rFonts w:hint="default" w:eastAsia="sans-serif" w:cs="sans-serif" w:asciiTheme="minorAscii" w:hAnsiTheme="minorAscii"/>
+          <w:b/>
+          <w:bCs/>
+          <w:sz w:val="28"/>
+          <w:szCs w:val="28"/>
+          <w:lang w:val="en-US"/>
+        </w:rPr>
+        <w:t>g</w:t>
+      </w:r>
+      <w:r>
+        <w:rPr>
+          <w:rFonts w:hint="default" w:eastAsia="sans-serif" w:cs="sans-serif" w:asciiTheme="minorAscii" w:hAnsiTheme="minorAscii"/>
+          <w:b/>
+          <w:bCs/>
+          <w:sz w:val="28"/>
+          <w:szCs w:val="28"/>
+          <w:lang w:val="ru-RU"/>
+        </w:rPr>
+        <w:t>3</w:t>
+      </w:r>
+      <w:r>
+        <w:rPr>
+          <w:rFonts w:hint="default" w:eastAsia="sans-serif" w:cs="sans-serif" w:asciiTheme="minorAscii" w:hAnsiTheme="minorAscii"/>
+          <w:sz w:val="28"/>
+          <w:szCs w:val="28"/>
+          <w:lang w:val="en-US"/>
+        </w:rPr>
+        <w:t>=</w:t>
+      </w:r>
+      <w:r>
+        <w:rPr>
+          <w:rFonts w:hint="default" w:eastAsia="sans-serif" w:cs="sans-serif" w:asciiTheme="minorAscii" w:hAnsiTheme="minorAscii"/>
+          <w:sz w:val="28"/>
+          <w:szCs w:val="28"/>
+          <w:lang w:val="ru-RU"/>
+        </w:rPr>
+        <w:t>Получим информация о неисправностях (</w:t>
+      </w:r>
+      <w:r>
+        <w:rPr>
+          <w:rFonts w:hint="default" w:eastAsia="sans-serif" w:cs="sans-serif" w:asciiTheme="minorAscii" w:hAnsiTheme="minorAscii"/>
+          <w:sz w:val="28"/>
+          <w:szCs w:val="28"/>
+          <w:lang w:val="en-US"/>
+        </w:rPr>
+        <w:t>Z(c)</w:t>
+      </w:r>
+      <w:r>
+        <w:rPr>
+          <w:rFonts w:hint="default" w:eastAsia="sans-serif" w:cs="sans-serif" w:asciiTheme="minorAscii" w:hAnsiTheme="minorAscii"/>
+          <w:sz w:val="28"/>
+          <w:szCs w:val="28"/>
+          <w:lang w:val="ru-RU"/>
+        </w:rPr>
+        <w:t>)</w:t>
+      </w:r>
+      <w:r>
+        <w:rPr>
+          <w:rFonts w:hint="default" w:eastAsia="sans-serif" w:cs="sans-serif" w:asciiTheme="minorAscii" w:hAnsiTheme="minorAscii"/>
+          <w:sz w:val="28"/>
+          <w:szCs w:val="28"/>
+          <w:lang w:val="en-US"/>
+        </w:rPr>
+        <w:t>.</w:t>
       </w:r>
       <w:bookmarkStart w:id="0" w:name="_GoBack"/>
       <w:bookmarkEnd w:id="0"/>
+    </w:p>
+    <w:p>
+      <w:pPr>
+        <w:rPr>
+          <w:rFonts w:hint="default" w:eastAsia="sans-serif" w:cs="sans-serif" w:asciiTheme="minorAscii" w:hAnsiTheme="minorAscii"/>
+          <w:sz w:val="28"/>
+          <w:szCs w:val="28"/>
+        </w:rPr>
+      </w:pPr>
+      <w:r>
+        <w:rPr>
+          <w:rFonts w:hint="default" w:eastAsia="sans-serif" w:cs="sans-serif" w:asciiTheme="minorAscii" w:hAnsiTheme="minorAscii"/>
+          <w:sz w:val="28"/>
+          <w:szCs w:val="28"/>
+        </w:rPr>
+        <w:t>SН → g</w:t>
+      </w:r>
+      <w:r>
+        <w:rPr>
+          <w:rFonts w:hint="default" w:eastAsia="sans-serif" w:cs="sans-serif" w:asciiTheme="minorAscii" w:hAnsiTheme="minorAscii"/>
+          <w:sz w:val="28"/>
+          <w:szCs w:val="28"/>
+          <w:lang w:val="ru-RU"/>
+        </w:rPr>
+        <w:t>3</w:t>
+      </w:r>
+      <w:r>
+        <w:rPr>
+          <w:rFonts w:hint="default" w:eastAsia="sans-serif" w:cs="sans-serif" w:asciiTheme="minorAscii" w:hAnsiTheme="minorAscii"/>
+          <w:sz w:val="28"/>
+          <w:szCs w:val="28"/>
+        </w:rPr>
+        <w:t>→ S</w:t>
+      </w:r>
+      <w:r>
+        <w:rPr>
+          <w:rFonts w:hint="default" w:eastAsia="sans-serif" w:cs="sans-serif" w:asciiTheme="minorAscii" w:hAnsiTheme="minorAscii"/>
+          <w:sz w:val="28"/>
+          <w:szCs w:val="28"/>
+          <w:lang w:val="ru-RU"/>
+        </w:rPr>
+        <w:t>3</w:t>
+      </w:r>
+      <w:r>
+        <w:rPr>
+          <w:rFonts w:hint="default" w:eastAsia="sans-serif" w:cs="sans-serif" w:asciiTheme="minorAscii" w:hAnsiTheme="minorAscii"/>
+          <w:sz w:val="28"/>
+          <w:szCs w:val="28"/>
+        </w:rPr>
+        <w:t>.</w:t>
+      </w:r>
+    </w:p>
+    <w:p>
+      <w:pPr>
+        <w:rPr>
+          <w:rFonts w:hint="default" w:eastAsia="sans-serif" w:cs="sans-serif" w:asciiTheme="minorAscii" w:hAnsiTheme="minorAscii"/>
+          <w:sz w:val="28"/>
+          <w:szCs w:val="28"/>
+        </w:rPr>
+      </w:pPr>
+      <w:r>
+        <w:rPr>
+          <w:rFonts w:hint="default" w:eastAsia="sans-serif" w:cs="sans-serif" w:asciiTheme="minorAscii" w:hAnsiTheme="minorAscii"/>
+          <w:sz w:val="28"/>
+          <w:szCs w:val="28"/>
+        </w:rPr>
+        <w:t>S</w:t>
+      </w:r>
+      <w:r>
+        <w:rPr>
+          <w:rFonts w:hint="default" w:eastAsia="sans-serif" w:cs="sans-serif" w:asciiTheme="minorAscii" w:hAnsiTheme="minorAscii"/>
+          <w:sz w:val="28"/>
+          <w:szCs w:val="28"/>
+          <w:lang w:val="ru-RU"/>
+        </w:rPr>
+        <w:t>3</w:t>
+      </w:r>
+      <w:r>
+        <w:rPr>
+          <w:rFonts w:hint="default" w:eastAsia="sans-serif" w:cs="sans-serif" w:asciiTheme="minorAscii" w:hAnsiTheme="minorAscii"/>
+          <w:sz w:val="28"/>
+          <w:szCs w:val="28"/>
+        </w:rPr>
+        <w:t>=</w:t>
+      </w:r>
+      <w:r>
+        <w:rPr>
+          <w:rFonts w:hint="default" w:eastAsia="sans-serif" w:cs="sans-serif" w:asciiTheme="minorAscii" w:hAnsiTheme="minorAscii"/>
+          <w:sz w:val="28"/>
+          <w:szCs w:val="28"/>
+          <w:lang w:val="en-US"/>
+        </w:rPr>
+        <w:t>G</w:t>
+      </w:r>
+      <w:r>
+        <w:rPr>
+          <w:rFonts w:hint="default" w:eastAsia="sans-serif" w:cs="sans-serif" w:asciiTheme="minorAscii" w:hAnsiTheme="minorAscii"/>
+          <w:sz w:val="28"/>
+          <w:szCs w:val="28"/>
+        </w:rPr>
+        <w:t xml:space="preserve"> (</w:t>
+      </w:r>
+      <w:r>
+        <w:rPr>
+          <w:rFonts w:hint="default" w:eastAsia="sans-serif" w:cs="sans-serif" w:asciiTheme="minorAscii" w:hAnsiTheme="minorAscii"/>
+          <w:sz w:val="28"/>
+          <w:szCs w:val="28"/>
+          <w:lang w:val="en-US"/>
+        </w:rPr>
+        <w:t>a</w:t>
+      </w:r>
+      <w:r>
+        <w:rPr>
+          <w:rFonts w:hint="default" w:eastAsia="sans-serif" w:cs="sans-serif" w:asciiTheme="minorAscii" w:hAnsiTheme="minorAscii"/>
+          <w:sz w:val="28"/>
+          <w:szCs w:val="28"/>
+        </w:rPr>
+        <w:t>),</w:t>
+      </w:r>
       <w:r>
         <w:rPr>
           <w:rFonts w:hint="default" w:eastAsia="sans-serif" w:cs="sans-serif" w:asciiTheme="minorAscii" w:hAnsiTheme="minorAscii"/>
@@ -5135,14 +6548,237 @@
           <w:sz w:val="28"/>
           <w:szCs w:val="28"/>
         </w:rPr>
-        <w:t>) –</w:t>
-      </w:r>
-      <w:r>
-        <w:rPr>
-          <w:rFonts w:hint="default" w:eastAsia="sans-serif" w:cs="sans-serif" w:asciiTheme="minorAscii" w:hAnsiTheme="minorAscii"/>
-          <w:sz w:val="28"/>
-          <w:szCs w:val="28"/>
-          <w:lang w:val="en-US"/>
+        <w:t>)</w:t>
+      </w:r>
+      <w:r>
+        <w:rPr>
+          <w:rFonts w:hint="default" w:eastAsia="sans-serif" w:cs="sans-serif" w:asciiTheme="minorAscii" w:hAnsiTheme="minorAscii"/>
+          <w:sz w:val="28"/>
+          <w:szCs w:val="28"/>
+          <w:lang w:val="ru-RU"/>
+        </w:rPr>
+        <w:t xml:space="preserve">, </w:t>
+      </w:r>
+      <w:r>
+        <w:rPr>
+          <w:rFonts w:hint="default" w:eastAsia="sans-serif" w:cs="sans-serif" w:asciiTheme="minorAscii" w:hAnsiTheme="minorAscii"/>
+          <w:sz w:val="28"/>
+          <w:szCs w:val="28"/>
+          <w:lang w:val="en-US"/>
+        </w:rPr>
+        <w:t>Z(c)</w:t>
+      </w:r>
+      <w:r>
+        <w:rPr>
+          <w:rFonts w:hint="default" w:eastAsia="sans-serif" w:cs="sans-serif" w:asciiTheme="minorAscii" w:hAnsiTheme="minorAscii"/>
+          <w:sz w:val="28"/>
+          <w:szCs w:val="28"/>
+        </w:rPr>
+        <w:t>.</w:t>
+      </w:r>
+    </w:p>
+    <w:p>
+      <w:pPr>
+        <w:rPr>
+          <w:rFonts w:hint="default" w:eastAsia="sans-serif" w:cs="sans-serif" w:asciiTheme="minorAscii" w:hAnsiTheme="minorAscii"/>
+          <w:sz w:val="28"/>
+          <w:szCs w:val="28"/>
+          <w:lang w:val="ru-RU"/>
+        </w:rPr>
+      </w:pPr>
+    </w:p>
+    <w:p>
+      <w:pPr>
+        <w:rPr>
+          <w:rFonts w:hint="default" w:eastAsia="sans-serif" w:cs="sans-serif" w:asciiTheme="minorAscii" w:hAnsiTheme="minorAscii"/>
+          <w:sz w:val="28"/>
+          <w:szCs w:val="28"/>
+          <w:lang w:val="ru-RU"/>
+        </w:rPr>
+      </w:pPr>
+      <w:r>
+        <w:rPr>
+          <w:rFonts w:hint="default" w:eastAsia="sans-serif" w:cs="sans-serif" w:asciiTheme="minorAscii" w:hAnsiTheme="minorAscii"/>
+          <w:b/>
+          <w:bCs/>
+          <w:sz w:val="28"/>
+          <w:szCs w:val="28"/>
+          <w:lang w:val="en-US"/>
+        </w:rPr>
+        <w:t>g</w:t>
+      </w:r>
+      <w:r>
+        <w:rPr>
+          <w:rFonts w:hint="default" w:eastAsia="sans-serif" w:cs="sans-serif" w:asciiTheme="minorAscii" w:hAnsiTheme="minorAscii"/>
+          <w:b/>
+          <w:bCs/>
+          <w:sz w:val="28"/>
+          <w:szCs w:val="28"/>
+          <w:lang w:val="ru-RU"/>
+        </w:rPr>
+        <w:t>4</w:t>
+      </w:r>
+      <w:r>
+        <w:rPr>
+          <w:rFonts w:hint="default" w:eastAsia="sans-serif" w:cs="sans-serif" w:asciiTheme="minorAscii" w:hAnsiTheme="minorAscii"/>
+          <w:sz w:val="28"/>
+          <w:szCs w:val="28"/>
+          <w:lang w:val="en-US"/>
+        </w:rPr>
+        <w:t>=</w:t>
+      </w:r>
+      <w:r>
+        <w:rPr>
+          <w:rFonts w:hint="default" w:eastAsia="sans-serif" w:cs="sans-serif" w:asciiTheme="minorAscii" w:hAnsiTheme="minorAscii"/>
+          <w:sz w:val="28"/>
+          <w:szCs w:val="28"/>
+          <w:lang w:val="ru-RU"/>
+        </w:rPr>
+        <w:t xml:space="preserve">Выключить компьютер </w:t>
+      </w:r>
+      <w:r>
+        <w:rPr>
+          <w:rFonts w:hint="default" w:eastAsia="sans-serif" w:cs="sans-serif" w:asciiTheme="minorAscii" w:hAnsiTheme="minorAscii"/>
+          <w:sz w:val="28"/>
+          <w:szCs w:val="28"/>
+        </w:rPr>
+        <w:t>(</w:t>
+      </w:r>
+      <w:r>
+        <w:rPr>
+          <w:rFonts w:hint="default" w:eastAsia="sans-serif" w:cs="sans-serif" w:asciiTheme="minorAscii" w:hAnsiTheme="minorAscii"/>
+          <w:sz w:val="28"/>
+          <w:szCs w:val="28"/>
+          <w:lang w:val="en-US"/>
+        </w:rPr>
+        <w:t>~G</w:t>
+      </w:r>
+      <w:r>
+        <w:rPr>
+          <w:rFonts w:hint="default" w:eastAsia="sans-serif" w:cs="sans-serif" w:asciiTheme="minorAscii" w:hAnsiTheme="minorAscii"/>
+          <w:sz w:val="28"/>
+          <w:szCs w:val="28"/>
+        </w:rPr>
+        <w:t xml:space="preserve"> (</w:t>
+      </w:r>
+      <w:r>
+        <w:rPr>
+          <w:rFonts w:hint="default" w:eastAsia="sans-serif" w:cs="sans-serif" w:asciiTheme="minorAscii" w:hAnsiTheme="minorAscii"/>
+          <w:sz w:val="28"/>
+          <w:szCs w:val="28"/>
+          <w:lang w:val="en-US"/>
+        </w:rPr>
+        <w:t>a</w:t>
+      </w:r>
+      <w:r>
+        <w:rPr>
+          <w:rFonts w:hint="default" w:eastAsia="sans-serif" w:cs="sans-serif" w:asciiTheme="minorAscii" w:hAnsiTheme="minorAscii"/>
+          <w:sz w:val="28"/>
+          <w:szCs w:val="28"/>
+        </w:rPr>
+        <w:t>))</w:t>
+      </w:r>
+      <w:r>
+        <w:rPr>
+          <w:rFonts w:hint="default" w:eastAsia="sans-serif" w:cs="sans-serif" w:asciiTheme="minorAscii" w:hAnsiTheme="minorAscii"/>
+          <w:sz w:val="28"/>
+          <w:szCs w:val="28"/>
+          <w:lang w:val="en-US"/>
+        </w:rPr>
+        <w:t>.</w:t>
+      </w:r>
+    </w:p>
+    <w:p>
+      <w:pPr>
+        <w:rPr>
+          <w:rFonts w:hint="default" w:eastAsia="sans-serif" w:cs="sans-serif" w:asciiTheme="minorAscii" w:hAnsiTheme="minorAscii"/>
+          <w:sz w:val="28"/>
+          <w:szCs w:val="28"/>
+          <w:lang w:val="en-US"/>
+        </w:rPr>
+      </w:pPr>
+      <w:r>
+        <w:rPr>
+          <w:rFonts w:hint="default" w:eastAsia="sans-serif" w:cs="sans-serif" w:asciiTheme="minorAscii" w:hAnsiTheme="minorAscii"/>
+          <w:sz w:val="28"/>
+          <w:szCs w:val="28"/>
+        </w:rPr>
+        <w:t>SН → g</w:t>
+      </w:r>
+      <w:r>
+        <w:rPr>
+          <w:rFonts w:hint="default" w:eastAsia="sans-serif" w:cs="sans-serif" w:asciiTheme="minorAscii" w:hAnsiTheme="minorAscii"/>
+          <w:sz w:val="28"/>
+          <w:szCs w:val="28"/>
+          <w:lang w:val="en-US"/>
+        </w:rPr>
+        <w:t>4</w:t>
+      </w:r>
+      <w:r>
+        <w:rPr>
+          <w:rFonts w:hint="default" w:eastAsia="sans-serif" w:cs="sans-serif" w:asciiTheme="minorAscii" w:hAnsiTheme="minorAscii"/>
+          <w:sz w:val="28"/>
+          <w:szCs w:val="28"/>
+        </w:rPr>
+        <w:t>→ S</w:t>
+      </w:r>
+      <w:r>
+        <w:rPr>
+          <w:rFonts w:hint="default" w:eastAsia="sans-serif" w:cs="sans-serif" w:asciiTheme="minorAscii" w:hAnsiTheme="minorAscii"/>
+          <w:sz w:val="28"/>
+          <w:szCs w:val="28"/>
+          <w:lang w:val="en-US"/>
+        </w:rPr>
+        <w:t>E</w:t>
+      </w:r>
+    </w:p>
+    <w:p>
+      <w:pPr>
+        <w:rPr>
+          <w:rFonts w:hint="default" w:eastAsia="sans-serif" w:cs="sans-serif" w:asciiTheme="minorAscii" w:hAnsiTheme="minorAscii"/>
+          <w:sz w:val="28"/>
+          <w:szCs w:val="28"/>
+        </w:rPr>
+      </w:pPr>
+      <w:r>
+        <w:rPr>
+          <w:rFonts w:hint="default" w:eastAsia="sans-serif" w:cs="sans-serif" w:asciiTheme="minorAscii" w:hAnsiTheme="minorAscii"/>
+          <w:sz w:val="28"/>
+          <w:szCs w:val="28"/>
+        </w:rPr>
+        <w:t>S</w:t>
+      </w:r>
+      <w:r>
+        <w:rPr>
+          <w:rFonts w:hint="default" w:eastAsia="sans-serif" w:cs="sans-serif" w:asciiTheme="minorAscii" w:hAnsiTheme="minorAscii"/>
+          <w:sz w:val="28"/>
+          <w:szCs w:val="28"/>
+          <w:lang w:val="en-US"/>
+        </w:rPr>
+        <w:t>E</w:t>
+      </w:r>
+      <w:r>
+        <w:rPr>
+          <w:rFonts w:hint="default" w:eastAsia="sans-serif" w:cs="sans-serif" w:asciiTheme="minorAscii" w:hAnsiTheme="minorAscii"/>
+          <w:sz w:val="28"/>
+          <w:szCs w:val="28"/>
+        </w:rPr>
+        <w:t>=</w:t>
+      </w:r>
+      <w:r>
+        <w:rPr>
+          <w:rFonts w:hint="default" w:eastAsia="sans-serif" w:cs="sans-serif" w:asciiTheme="minorAscii" w:hAnsiTheme="minorAscii"/>
+          <w:sz w:val="28"/>
+          <w:szCs w:val="28"/>
+          <w:lang w:val="en-US"/>
+        </w:rPr>
+        <w:t>~</w:t>
+      </w:r>
+      <w:r>
+        <w:rPr>
+          <w:rFonts w:hint="default" w:eastAsia="sans-serif" w:cs="sans-serif" w:asciiTheme="minorAscii" w:hAnsiTheme="minorAscii"/>
+          <w:sz w:val="28"/>
+          <w:szCs w:val="28"/>
         </w:rPr>
         <w:t xml:space="preserve"> </w:t>
       </w:r>
@@ -5151,27 +6787,78 @@
           <w:rFonts w:hint="default" w:eastAsia="sans-serif" w:cs="sans-serif" w:asciiTheme="minorAscii" w:hAnsiTheme="minorAscii"/>
           <w:sz w:val="28"/>
           <w:szCs w:val="28"/>
-          <w:lang w:val="ru-RU"/>
-        </w:rPr>
-        <w:t>Диагностика начата</w:t>
-      </w:r>
-      <w:r>
-        <w:rPr>
-          <w:rFonts w:hint="default" w:eastAsia="sans-serif" w:cs="sans-serif" w:asciiTheme="minorAscii" w:hAnsiTheme="minorAscii"/>
-          <w:sz w:val="28"/>
-          <w:szCs w:val="28"/>
-        </w:rPr>
-        <w:t>;</w:t>
-      </w:r>
-    </w:p>
-    <w:p>
-      <w:pPr>
-        <w:rPr>
-          <w:rFonts w:hint="default" w:eastAsia="sans-serif" w:cs="sans-serif" w:asciiTheme="minorAscii" w:hAnsiTheme="minorAscii"/>
-          <w:sz w:val="28"/>
-          <w:szCs w:val="28"/>
-        </w:rPr>
-      </w:pPr>
+          <w:lang w:val="en-US"/>
+        </w:rPr>
+        <w:t>G</w:t>
+      </w:r>
+      <w:r>
+        <w:rPr>
+          <w:rFonts w:hint="default" w:eastAsia="sans-serif" w:cs="sans-serif" w:asciiTheme="minorAscii" w:hAnsiTheme="minorAscii"/>
+          <w:sz w:val="28"/>
+          <w:szCs w:val="28"/>
+        </w:rPr>
+        <w:t xml:space="preserve"> (</w:t>
+      </w:r>
+      <w:r>
+        <w:rPr>
+          <w:rFonts w:hint="default" w:eastAsia="sans-serif" w:cs="sans-serif" w:asciiTheme="minorAscii" w:hAnsiTheme="minorAscii"/>
+          <w:sz w:val="28"/>
+          <w:szCs w:val="28"/>
+          <w:lang w:val="en-US"/>
+        </w:rPr>
+        <w:t>a</w:t>
+      </w:r>
+      <w:r>
+        <w:rPr>
+          <w:rFonts w:hint="default" w:eastAsia="sans-serif" w:cs="sans-serif" w:asciiTheme="minorAscii" w:hAnsiTheme="minorAscii"/>
+          <w:sz w:val="28"/>
+          <w:szCs w:val="28"/>
+        </w:rPr>
+        <w:t xml:space="preserve">), </w:t>
+      </w:r>
+      <w:r>
+        <w:rPr>
+          <w:rFonts w:hint="default" w:eastAsia="sans-serif" w:cs="sans-serif" w:asciiTheme="minorAscii" w:hAnsiTheme="minorAscii"/>
+          <w:sz w:val="28"/>
+          <w:szCs w:val="28"/>
+          <w:lang w:val="en-US"/>
+        </w:rPr>
+        <w:t>V</w:t>
+      </w:r>
+      <w:r>
+        <w:rPr>
+          <w:rFonts w:hint="default" w:eastAsia="sans-serif" w:cs="sans-serif" w:asciiTheme="minorAscii" w:hAnsiTheme="minorAscii"/>
+          <w:sz w:val="28"/>
+          <w:szCs w:val="28"/>
+        </w:rPr>
+        <w:t>(</w:t>
+      </w:r>
+      <w:r>
+        <w:rPr>
+          <w:rFonts w:hint="default" w:eastAsia="sans-serif" w:cs="sans-serif" w:asciiTheme="minorAscii" w:hAnsiTheme="minorAscii"/>
+          <w:sz w:val="28"/>
+          <w:szCs w:val="28"/>
+          <w:lang w:val="en-US"/>
+        </w:rPr>
+        <w:t>a</w:t>
+      </w:r>
+      <w:r>
+        <w:rPr>
+          <w:rFonts w:hint="default" w:eastAsia="sans-serif" w:cs="sans-serif" w:asciiTheme="minorAscii" w:hAnsiTheme="minorAscii"/>
+          <w:sz w:val="28"/>
+          <w:szCs w:val="28"/>
+        </w:rPr>
+        <w:t>)</w:t>
+      </w:r>
+      <w:r>
+        <w:rPr>
+          <w:rFonts w:hint="default" w:eastAsia="sans-serif" w:cs="sans-serif" w:asciiTheme="minorAscii" w:hAnsiTheme="minorAscii"/>
+          <w:sz w:val="28"/>
+          <w:szCs w:val="28"/>
+          <w:lang w:val="ru-RU"/>
+        </w:rPr>
+        <w:t xml:space="preserve">, </w:t>
+      </w:r>
       <w:r>
         <w:rPr>
           <w:rFonts w:hint="default" w:eastAsia="sans-serif" w:cs="sans-serif" w:asciiTheme="minorAscii" w:hAnsiTheme="minorAscii"/>
@@ -5187,122 +6874,6 @@
           <w:sz w:val="28"/>
           <w:szCs w:val="28"/>
         </w:rPr>
-        <w:t xml:space="preserve"> –</w:t>
-      </w:r>
-      <w:r>
-        <w:rPr>
-          <w:rFonts w:hint="default" w:eastAsia="sans-serif" w:cs="sans-serif" w:asciiTheme="minorAscii" w:hAnsiTheme="minorAscii"/>
-          <w:sz w:val="28"/>
-          <w:szCs w:val="28"/>
-          <w:lang w:val="en-US"/>
-        </w:rPr>
-        <w:t xml:space="preserve"> </w:t>
-      </w:r>
-      <w:r>
-        <w:rPr>
-          <w:rFonts w:hint="default" w:eastAsia="sans-serif" w:cs="sans-serif" w:asciiTheme="minorAscii" w:hAnsiTheme="minorAscii"/>
-          <w:sz w:val="28"/>
-          <w:szCs w:val="28"/>
-          <w:lang w:val="ru-RU"/>
-        </w:rPr>
-        <w:t>Неисправность существует</w:t>
-      </w:r>
-      <w:r>
-        <w:rPr>
-          <w:rFonts w:hint="default" w:eastAsia="sans-serif" w:cs="sans-serif" w:asciiTheme="minorAscii" w:hAnsiTheme="minorAscii"/>
-          <w:sz w:val="28"/>
-          <w:szCs w:val="28"/>
-        </w:rPr>
-        <w:t>;</w:t>
-      </w:r>
-    </w:p>
-    <w:p>
-      <w:pPr>
-        <w:rPr>
-          <w:rFonts w:hint="default" w:eastAsia="sans-serif" w:cs="sans-serif" w:asciiTheme="minorAscii" w:hAnsiTheme="minorAscii"/>
-          <w:sz w:val="28"/>
-          <w:szCs w:val="28"/>
-          <w:lang w:val="en-US"/>
-        </w:rPr>
-      </w:pPr>
-      <w:r>
-        <w:rPr>
-          <w:rFonts w:hint="default" w:eastAsia="sans-serif" w:cs="sans-serif" w:asciiTheme="minorAscii" w:hAnsiTheme="minorAscii"/>
-          <w:sz w:val="28"/>
-          <w:szCs w:val="28"/>
-          <w:lang w:val="en-US"/>
-        </w:rPr>
-        <w:t>~Z(c)</w:t>
-      </w:r>
-      <w:r>
-        <w:rPr>
-          <w:rFonts w:hint="default" w:eastAsia="sans-serif" w:cs="sans-serif" w:asciiTheme="minorAscii" w:hAnsiTheme="minorAscii"/>
-          <w:sz w:val="28"/>
-          <w:szCs w:val="28"/>
-        </w:rPr>
-        <w:t xml:space="preserve"> –</w:t>
-      </w:r>
-      <w:r>
-        <w:rPr>
-          <w:rFonts w:hint="default" w:eastAsia="sans-serif" w:cs="sans-serif" w:asciiTheme="minorAscii" w:hAnsiTheme="minorAscii"/>
-          <w:sz w:val="28"/>
-          <w:szCs w:val="28"/>
-          <w:lang w:val="en-US"/>
-        </w:rPr>
-        <w:t xml:space="preserve"> </w:t>
-      </w:r>
-      <w:r>
-        <w:rPr>
-          <w:rFonts w:hint="default" w:eastAsia="sans-serif" w:cs="sans-serif" w:asciiTheme="minorAscii" w:hAnsiTheme="minorAscii"/>
-          <w:sz w:val="28"/>
-          <w:szCs w:val="28"/>
-          <w:lang w:val="ru-RU"/>
-        </w:rPr>
-        <w:t xml:space="preserve">Неисправность </w:t>
-      </w:r>
-      <w:r>
-        <w:rPr>
-          <w:rFonts w:hint="default" w:eastAsia="sans-serif" w:cs="sans-serif" w:asciiTheme="minorAscii" w:hAnsiTheme="minorAscii"/>
-          <w:sz w:val="28"/>
-          <w:szCs w:val="28"/>
-          <w:lang w:val="en-US"/>
-        </w:rPr>
-        <w:t xml:space="preserve"> </w:t>
-      </w:r>
-      <w:r>
-        <w:rPr>
-          <w:rFonts w:hint="default" w:eastAsia="sans-serif" w:cs="sans-serif" w:asciiTheme="minorAscii" w:hAnsiTheme="minorAscii"/>
-          <w:sz w:val="28"/>
-          <w:szCs w:val="28"/>
-          <w:lang w:val="ru-RU"/>
-        </w:rPr>
-        <w:t>не</w:t>
-      </w:r>
-      <w:r>
-        <w:rPr>
-          <w:rFonts w:hint="default" w:eastAsia="sans-serif" w:cs="sans-serif" w:asciiTheme="minorAscii" w:hAnsiTheme="minorAscii"/>
-          <w:sz w:val="28"/>
-          <w:szCs w:val="28"/>
-          <w:lang w:val="en-US"/>
-        </w:rPr>
-        <w:t xml:space="preserve"> </w:t>
-      </w:r>
-      <w:r>
-        <w:rPr>
-          <w:rFonts w:hint="default" w:eastAsia="sans-serif" w:cs="sans-serif" w:asciiTheme="minorAscii" w:hAnsiTheme="minorAscii"/>
-          <w:sz w:val="28"/>
-          <w:szCs w:val="28"/>
-          <w:lang w:val="ru-RU"/>
-        </w:rPr>
-        <w:t>существует</w:t>
-      </w:r>
-      <w:r>
-        <w:rPr>
-          <w:rFonts w:hint="default" w:eastAsia="sans-serif" w:cs="sans-serif" w:asciiTheme="minorAscii" w:hAnsiTheme="minorAscii"/>
-          <w:sz w:val="28"/>
-          <w:szCs w:val="28"/>
-          <w:lang w:val="en-US"/>
-        </w:rPr>
         <w:t>.</w:t>
       </w:r>
     </w:p>
@@ -5312,723 +6883,38 @@
           <w:rFonts w:hint="default" w:eastAsia="sans-serif" w:cs="sans-serif" w:asciiTheme="minorAscii" w:hAnsiTheme="minorAscii"/>
           <w:sz w:val="28"/>
           <w:szCs w:val="28"/>
-        </w:rPr>
-      </w:pPr>
-    </w:p>
-    <w:p>
-      <w:pPr>
-        <w:rPr>
-          <w:rFonts w:hint="default" w:eastAsia="sans-serif" w:cs="sans-serif" w:asciiTheme="minorAscii" w:hAnsiTheme="minorAscii"/>
-          <w:b/>
-          <w:bCs/>
-          <w:sz w:val="28"/>
-          <w:szCs w:val="28"/>
-        </w:rPr>
-      </w:pPr>
-      <w:r>
-        <w:rPr>
-          <w:rFonts w:hint="default" w:eastAsia="sans-serif" w:cs="sans-serif" w:asciiTheme="minorAscii" w:hAnsiTheme="minorAscii"/>
-          <w:b/>
-          <w:bCs/>
-          <w:sz w:val="28"/>
-          <w:szCs w:val="28"/>
-        </w:rPr>
-        <w:t>Множество отношений между объектами R:</w:t>
-      </w:r>
-    </w:p>
-    <w:p>
-      <w:pPr>
-        <w:rPr>
-          <w:rFonts w:hint="default" w:eastAsia="sans-serif" w:cs="sans-serif" w:asciiTheme="minorAscii" w:hAnsiTheme="minorAscii"/>
-          <w:sz w:val="28"/>
-          <w:szCs w:val="28"/>
-        </w:rPr>
-      </w:pPr>
-      <w:r>
-        <w:rPr>
-          <w:rFonts w:hint="default" w:eastAsia="sans-serif" w:cs="sans-serif" w:asciiTheme="minorAscii" w:hAnsiTheme="minorAscii"/>
-          <w:sz w:val="28"/>
-          <w:szCs w:val="28"/>
-        </w:rPr>
-        <w:t>Н(</w:t>
-      </w:r>
-      <w:r>
-        <w:rPr>
-          <w:rFonts w:hint="default" w:eastAsia="sans-serif" w:cs="sans-serif" w:asciiTheme="minorAscii" w:hAnsiTheme="minorAscii"/>
-          <w:sz w:val="28"/>
-          <w:szCs w:val="28"/>
-          <w:lang w:val="en-US"/>
-        </w:rPr>
-        <w:t>a</w:t>
-      </w:r>
-      <w:r>
-        <w:rPr>
-          <w:rFonts w:hint="default" w:eastAsia="sans-serif" w:cs="sans-serif" w:asciiTheme="minorAscii" w:hAnsiTheme="minorAscii"/>
-          <w:sz w:val="28"/>
-          <w:szCs w:val="28"/>
-        </w:rPr>
-        <w:t xml:space="preserve">, </w:t>
-      </w:r>
-      <w:r>
-        <w:rPr>
-          <w:rFonts w:hint="default" w:eastAsia="sans-serif" w:cs="sans-serif" w:asciiTheme="minorAscii" w:hAnsiTheme="minorAscii"/>
-          <w:sz w:val="28"/>
-          <w:szCs w:val="28"/>
-          <w:lang w:val="en-US"/>
-        </w:rPr>
-        <w:t>c</w:t>
-      </w:r>
-      <w:r>
-        <w:rPr>
-          <w:rFonts w:hint="default" w:eastAsia="sans-serif" w:cs="sans-serif" w:asciiTheme="minorAscii" w:hAnsiTheme="minorAscii"/>
-          <w:sz w:val="28"/>
-          <w:szCs w:val="28"/>
-        </w:rPr>
-        <w:t>) –</w:t>
-      </w:r>
-      <w:r>
-        <w:rPr>
-          <w:rFonts w:hint="default" w:eastAsia="sans-serif" w:cs="sans-serif" w:asciiTheme="minorAscii" w:hAnsiTheme="minorAscii"/>
-          <w:sz w:val="28"/>
-          <w:szCs w:val="28"/>
-          <w:lang w:val="ru-RU"/>
-        </w:rPr>
-        <w:t xml:space="preserve"> В компьютере присутствует неисправность</w:t>
-      </w:r>
-      <w:r>
-        <w:rPr>
-          <w:rFonts w:hint="default" w:eastAsia="sans-serif" w:cs="sans-serif" w:asciiTheme="minorAscii" w:hAnsiTheme="minorAscii"/>
-          <w:sz w:val="28"/>
-          <w:szCs w:val="28"/>
-        </w:rPr>
-        <w:t>;</w:t>
-      </w:r>
-    </w:p>
-    <w:p>
-      <w:pPr>
-        <w:rPr>
-          <w:rFonts w:hint="default" w:eastAsia="sans-serif" w:cs="sans-serif" w:asciiTheme="minorAscii" w:hAnsiTheme="minorAscii"/>
-          <w:sz w:val="28"/>
-          <w:szCs w:val="28"/>
-        </w:rPr>
-      </w:pPr>
-      <w:r>
-        <w:rPr>
-          <w:rFonts w:hint="default" w:eastAsia="sans-serif" w:cs="sans-serif" w:asciiTheme="minorAscii" w:hAnsiTheme="minorAscii"/>
-          <w:sz w:val="28"/>
-          <w:szCs w:val="28"/>
-        </w:rPr>
-        <w:t>~Н (</w:t>
-      </w:r>
-      <w:r>
-        <w:rPr>
-          <w:rFonts w:hint="default" w:eastAsia="sans-serif" w:cs="sans-serif" w:asciiTheme="minorAscii" w:hAnsiTheme="minorAscii"/>
-          <w:sz w:val="28"/>
-          <w:szCs w:val="28"/>
-          <w:lang w:val="en-US"/>
-        </w:rPr>
-        <w:t>a</w:t>
-      </w:r>
-      <w:r>
-        <w:rPr>
-          <w:rFonts w:hint="default" w:eastAsia="sans-serif" w:cs="sans-serif" w:asciiTheme="minorAscii" w:hAnsiTheme="minorAscii"/>
-          <w:sz w:val="28"/>
-          <w:szCs w:val="28"/>
-        </w:rPr>
-        <w:t xml:space="preserve">, </w:t>
-      </w:r>
-      <w:r>
-        <w:rPr>
-          <w:rFonts w:hint="default" w:eastAsia="sans-serif" w:cs="sans-serif" w:asciiTheme="minorAscii" w:hAnsiTheme="minorAscii"/>
-          <w:sz w:val="28"/>
-          <w:szCs w:val="28"/>
-          <w:lang w:val="en-US"/>
-        </w:rPr>
-        <w:t>c</w:t>
-      </w:r>
-      <w:r>
-        <w:rPr>
-          <w:rFonts w:hint="default" w:eastAsia="sans-serif" w:cs="sans-serif" w:asciiTheme="minorAscii" w:hAnsiTheme="minorAscii"/>
-          <w:sz w:val="28"/>
-          <w:szCs w:val="28"/>
-        </w:rPr>
-        <w:t>) –</w:t>
-      </w:r>
-      <w:r>
-        <w:rPr>
-          <w:rFonts w:hint="default" w:eastAsia="sans-serif" w:cs="sans-serif" w:asciiTheme="minorAscii" w:hAnsiTheme="minorAscii"/>
-          <w:sz w:val="28"/>
-          <w:szCs w:val="28"/>
-          <w:lang w:val="ru-RU"/>
-        </w:rPr>
-        <w:t xml:space="preserve"> В компьютере отсутствует неисправность</w:t>
-      </w:r>
-      <w:r>
-        <w:rPr>
-          <w:rFonts w:hint="default" w:eastAsia="sans-serif" w:cs="sans-serif" w:asciiTheme="minorAscii" w:hAnsiTheme="minorAscii"/>
-          <w:sz w:val="28"/>
-          <w:szCs w:val="28"/>
-        </w:rPr>
-        <w:t>;</w:t>
-      </w:r>
-    </w:p>
-    <w:p>
-      <w:pPr>
-        <w:rPr>
-          <w:rFonts w:hint="default" w:eastAsia="sans-serif" w:cs="sans-serif" w:asciiTheme="minorAscii" w:hAnsiTheme="minorAscii"/>
-          <w:sz w:val="28"/>
-          <w:szCs w:val="28"/>
-        </w:rPr>
-      </w:pPr>
-    </w:p>
-    <w:p>
-      <w:pPr>
-        <w:rPr>
-          <w:rFonts w:hint="default" w:eastAsia="sans-serif" w:cs="sans-serif" w:asciiTheme="minorAscii" w:hAnsiTheme="minorAscii"/>
-          <w:b/>
-          <w:bCs/>
-          <w:sz w:val="28"/>
-          <w:szCs w:val="28"/>
-        </w:rPr>
-      </w:pPr>
-      <w:r>
-        <w:rPr>
-          <w:rFonts w:hint="default" w:eastAsia="sans-serif" w:cs="sans-serif" w:asciiTheme="minorAscii" w:hAnsiTheme="minorAscii"/>
-          <w:b/>
-          <w:bCs/>
-          <w:sz w:val="28"/>
-          <w:szCs w:val="28"/>
-        </w:rPr>
-        <w:t>Начальное состояние:</w:t>
-      </w:r>
-    </w:p>
-    <w:p>
-      <w:pPr>
-        <w:rPr>
-          <w:rFonts w:hint="default" w:eastAsia="sans-serif" w:cs="sans-serif" w:asciiTheme="minorAscii" w:hAnsiTheme="minorAscii"/>
-          <w:sz w:val="28"/>
-          <w:szCs w:val="28"/>
-        </w:rPr>
-      </w:pPr>
-      <w:r>
-        <w:rPr>
-          <w:rFonts w:hint="default" w:eastAsia="sans-serif" w:cs="sans-serif" w:asciiTheme="minorAscii" w:hAnsiTheme="minorAscii"/>
-          <w:sz w:val="28"/>
-          <w:szCs w:val="28"/>
-        </w:rPr>
-        <w:t>S</w:t>
-      </w:r>
-      <w:r>
-        <w:rPr>
-          <w:rFonts w:hint="default" w:eastAsia="sans-serif" w:cs="sans-serif" w:asciiTheme="minorAscii" w:hAnsiTheme="minorAscii"/>
-          <w:sz w:val="28"/>
-          <w:szCs w:val="28"/>
-          <w:lang w:val="en-US"/>
-        </w:rPr>
-        <w:t>S</w:t>
-      </w:r>
-      <w:r>
-        <w:rPr>
-          <w:rFonts w:hint="default" w:eastAsia="sans-serif" w:cs="sans-serif" w:asciiTheme="minorAscii" w:hAnsiTheme="minorAscii"/>
-          <w:sz w:val="28"/>
-          <w:szCs w:val="28"/>
-        </w:rPr>
-        <w:t>=</w:t>
-      </w:r>
-      <w:r>
-        <w:rPr>
-          <w:rFonts w:hint="default" w:eastAsia="sans-serif" w:cs="sans-serif" w:asciiTheme="minorAscii" w:hAnsiTheme="minorAscii"/>
-          <w:sz w:val="28"/>
-          <w:szCs w:val="28"/>
-          <w:lang w:val="en-US"/>
-        </w:rPr>
-        <w:t>~</w:t>
-      </w:r>
-      <w:r>
-        <w:rPr>
-          <w:rFonts w:hint="default" w:eastAsia="sans-serif" w:cs="sans-serif" w:asciiTheme="minorAscii" w:hAnsiTheme="minorAscii"/>
-          <w:sz w:val="28"/>
-          <w:szCs w:val="28"/>
-        </w:rPr>
-        <w:t xml:space="preserve"> </w:t>
-      </w:r>
-      <w:r>
-        <w:rPr>
-          <w:rFonts w:hint="default" w:eastAsia="sans-serif" w:cs="sans-serif" w:asciiTheme="minorAscii" w:hAnsiTheme="minorAscii"/>
-          <w:sz w:val="28"/>
-          <w:szCs w:val="28"/>
-          <w:lang w:val="en-US"/>
-        </w:rPr>
-        <w:t>G</w:t>
-      </w:r>
-      <w:r>
-        <w:rPr>
-          <w:rFonts w:hint="default" w:eastAsia="sans-serif" w:cs="sans-serif" w:asciiTheme="minorAscii" w:hAnsiTheme="minorAscii"/>
-          <w:sz w:val="28"/>
-          <w:szCs w:val="28"/>
-        </w:rPr>
-        <w:t xml:space="preserve"> (</w:t>
-      </w:r>
-      <w:r>
-        <w:rPr>
-          <w:rFonts w:hint="default" w:eastAsia="sans-serif" w:cs="sans-serif" w:asciiTheme="minorAscii" w:hAnsiTheme="minorAscii"/>
-          <w:sz w:val="28"/>
-          <w:szCs w:val="28"/>
-          <w:lang w:val="en-US"/>
-        </w:rPr>
-        <w:t>a</w:t>
-      </w:r>
-      <w:r>
-        <w:rPr>
-          <w:rFonts w:hint="default" w:eastAsia="sans-serif" w:cs="sans-serif" w:asciiTheme="minorAscii" w:hAnsiTheme="minorAscii"/>
-          <w:sz w:val="28"/>
-          <w:szCs w:val="28"/>
-        </w:rPr>
-        <w:t xml:space="preserve">), </w:t>
-      </w:r>
-      <w:r>
-        <w:rPr>
-          <w:rFonts w:hint="default" w:eastAsia="sans-serif" w:cs="sans-serif" w:asciiTheme="minorAscii" w:hAnsiTheme="minorAscii"/>
-          <w:sz w:val="28"/>
-          <w:szCs w:val="28"/>
-          <w:lang w:val="ru-RU"/>
-        </w:rPr>
-        <w:t>?</w:t>
-      </w:r>
-      <w:r>
-        <w:rPr>
-          <w:rFonts w:hint="default" w:eastAsia="sans-serif" w:cs="sans-serif" w:asciiTheme="minorAscii" w:hAnsiTheme="minorAscii"/>
-          <w:sz w:val="28"/>
-          <w:szCs w:val="28"/>
-        </w:rPr>
-        <w:t>Н(</w:t>
-      </w:r>
-      <w:r>
-        <w:rPr>
-          <w:rFonts w:hint="default" w:eastAsia="sans-serif" w:cs="sans-serif" w:asciiTheme="minorAscii" w:hAnsiTheme="minorAscii"/>
-          <w:sz w:val="28"/>
-          <w:szCs w:val="28"/>
-          <w:lang w:val="en-US"/>
-        </w:rPr>
-        <w:t>a</w:t>
-      </w:r>
-      <w:r>
-        <w:rPr>
-          <w:rFonts w:hint="default" w:eastAsia="sans-serif" w:cs="sans-serif" w:asciiTheme="minorAscii" w:hAnsiTheme="minorAscii"/>
-          <w:sz w:val="28"/>
-          <w:szCs w:val="28"/>
-        </w:rPr>
-        <w:t xml:space="preserve">, </w:t>
-      </w:r>
-      <w:r>
-        <w:rPr>
-          <w:rFonts w:hint="default" w:eastAsia="sans-serif" w:cs="sans-serif" w:asciiTheme="minorAscii" w:hAnsiTheme="minorAscii"/>
-          <w:sz w:val="28"/>
-          <w:szCs w:val="28"/>
-          <w:lang w:val="en-US"/>
-        </w:rPr>
-        <w:t>c</w:t>
-      </w:r>
-      <w:r>
-        <w:rPr>
-          <w:rFonts w:hint="default" w:eastAsia="sans-serif" w:cs="sans-serif" w:asciiTheme="minorAscii" w:hAnsiTheme="minorAscii"/>
-          <w:sz w:val="28"/>
-          <w:szCs w:val="28"/>
-        </w:rPr>
-        <w:t>).</w:t>
-      </w:r>
-    </w:p>
-    <w:p>
-      <w:pPr>
-        <w:rPr>
-          <w:rFonts w:hint="default" w:eastAsia="sans-serif" w:cs="sans-serif" w:asciiTheme="minorAscii" w:hAnsiTheme="minorAscii"/>
-          <w:sz w:val="28"/>
-          <w:szCs w:val="28"/>
-        </w:rPr>
-      </w:pPr>
-    </w:p>
-    <w:p>
-      <w:pPr>
-        <w:rPr>
-          <w:rFonts w:hint="default" w:eastAsia="sans-serif" w:cs="sans-serif" w:asciiTheme="minorAscii" w:hAnsiTheme="minorAscii"/>
-          <w:b/>
-          <w:bCs/>
-          <w:sz w:val="28"/>
-          <w:szCs w:val="28"/>
-        </w:rPr>
-      </w:pPr>
-      <w:r>
-        <w:rPr>
-          <w:rFonts w:hint="default" w:eastAsia="sans-serif" w:cs="sans-serif" w:asciiTheme="minorAscii" w:hAnsiTheme="minorAscii"/>
-          <w:b/>
-          <w:bCs/>
-          <w:sz w:val="28"/>
-          <w:szCs w:val="28"/>
-        </w:rPr>
-        <w:t>Целевое состояние:</w:t>
-      </w:r>
-    </w:p>
-    <w:p>
-      <w:pPr>
-        <w:rPr>
-          <w:rFonts w:hint="default" w:eastAsia="sans-serif" w:cs="sans-serif" w:asciiTheme="minorAscii" w:hAnsiTheme="minorAscii"/>
-          <w:sz w:val="28"/>
-          <w:szCs w:val="28"/>
-        </w:rPr>
-      </w:pPr>
-      <w:r>
-        <w:rPr>
-          <w:rFonts w:hint="default" w:eastAsia="sans-serif" w:cs="sans-serif" w:asciiTheme="minorAscii" w:hAnsiTheme="minorAscii"/>
-          <w:sz w:val="28"/>
-          <w:szCs w:val="28"/>
-        </w:rPr>
-        <w:t>S</w:t>
-      </w:r>
-      <w:r>
-        <w:rPr>
-          <w:rFonts w:hint="default" w:eastAsia="sans-serif" w:cs="sans-serif" w:asciiTheme="minorAscii" w:hAnsiTheme="minorAscii"/>
-          <w:sz w:val="28"/>
-          <w:szCs w:val="28"/>
-          <w:lang w:val="en-US"/>
-        </w:rPr>
-        <w:t>E</w:t>
-      </w:r>
-      <w:r>
-        <w:rPr>
-          <w:rFonts w:hint="default" w:eastAsia="sans-serif" w:cs="sans-serif" w:asciiTheme="minorAscii" w:hAnsiTheme="minorAscii"/>
-          <w:sz w:val="28"/>
-          <w:szCs w:val="28"/>
-        </w:rPr>
-        <w:t>=</w:t>
-      </w:r>
-      <w:r>
-        <w:rPr>
-          <w:rFonts w:hint="default" w:eastAsia="sans-serif" w:cs="sans-serif" w:asciiTheme="minorAscii" w:hAnsiTheme="minorAscii"/>
-          <w:sz w:val="28"/>
-          <w:szCs w:val="28"/>
-          <w:lang w:val="en-US"/>
-        </w:rPr>
-        <w:t>~</w:t>
-      </w:r>
-      <w:r>
-        <w:rPr>
-          <w:rFonts w:hint="default" w:eastAsia="sans-serif" w:cs="sans-serif" w:asciiTheme="minorAscii" w:hAnsiTheme="minorAscii"/>
-          <w:sz w:val="28"/>
-          <w:szCs w:val="28"/>
-        </w:rPr>
-        <w:t xml:space="preserve"> </w:t>
-      </w:r>
-      <w:r>
-        <w:rPr>
-          <w:rFonts w:hint="default" w:eastAsia="sans-serif" w:cs="sans-serif" w:asciiTheme="minorAscii" w:hAnsiTheme="minorAscii"/>
-          <w:sz w:val="28"/>
-          <w:szCs w:val="28"/>
-          <w:lang w:val="en-US"/>
-        </w:rPr>
-        <w:t>G</w:t>
-      </w:r>
-      <w:r>
-        <w:rPr>
-          <w:rFonts w:hint="default" w:eastAsia="sans-serif" w:cs="sans-serif" w:asciiTheme="minorAscii" w:hAnsiTheme="minorAscii"/>
-          <w:sz w:val="28"/>
-          <w:szCs w:val="28"/>
-        </w:rPr>
-        <w:t xml:space="preserve"> (</w:t>
-      </w:r>
-      <w:r>
-        <w:rPr>
-          <w:rFonts w:hint="default" w:eastAsia="sans-serif" w:cs="sans-serif" w:asciiTheme="minorAscii" w:hAnsiTheme="minorAscii"/>
-          <w:sz w:val="28"/>
-          <w:szCs w:val="28"/>
-          <w:lang w:val="en-US"/>
-        </w:rPr>
-        <w:t>a</w:t>
-      </w:r>
-      <w:r>
-        <w:rPr>
-          <w:rFonts w:hint="default" w:eastAsia="sans-serif" w:cs="sans-serif" w:asciiTheme="minorAscii" w:hAnsiTheme="minorAscii"/>
-          <w:sz w:val="28"/>
-          <w:szCs w:val="28"/>
-        </w:rPr>
-        <w:t xml:space="preserve">), </w:t>
-      </w:r>
-      <w:r>
-        <w:rPr>
-          <w:rFonts w:hint="default" w:eastAsia="sans-serif" w:cs="sans-serif" w:asciiTheme="minorAscii" w:hAnsiTheme="minorAscii"/>
-          <w:sz w:val="28"/>
-          <w:szCs w:val="28"/>
-          <w:lang w:val="ru-RU"/>
-        </w:rPr>
-        <w:t>!</w:t>
-      </w:r>
-      <w:r>
-        <w:rPr>
-          <w:rFonts w:hint="default" w:eastAsia="sans-serif" w:cs="sans-serif" w:asciiTheme="minorAscii" w:hAnsiTheme="minorAscii"/>
-          <w:sz w:val="28"/>
-          <w:szCs w:val="28"/>
-        </w:rPr>
-        <w:t>Н(</w:t>
-      </w:r>
-      <w:r>
-        <w:rPr>
-          <w:rFonts w:hint="default" w:eastAsia="sans-serif" w:cs="sans-serif" w:asciiTheme="minorAscii" w:hAnsiTheme="minorAscii"/>
-          <w:sz w:val="28"/>
-          <w:szCs w:val="28"/>
-          <w:lang w:val="en-US"/>
-        </w:rPr>
-        <w:t>a</w:t>
-      </w:r>
-      <w:r>
-        <w:rPr>
-          <w:rFonts w:hint="default" w:eastAsia="sans-serif" w:cs="sans-serif" w:asciiTheme="minorAscii" w:hAnsiTheme="minorAscii"/>
-          <w:sz w:val="28"/>
-          <w:szCs w:val="28"/>
-        </w:rPr>
-        <w:t xml:space="preserve">, </w:t>
-      </w:r>
-      <w:r>
-        <w:rPr>
-          <w:rFonts w:hint="default" w:eastAsia="sans-serif" w:cs="sans-serif" w:asciiTheme="minorAscii" w:hAnsiTheme="minorAscii"/>
-          <w:sz w:val="28"/>
-          <w:szCs w:val="28"/>
-          <w:lang w:val="en-US"/>
-        </w:rPr>
-        <w:t>c</w:t>
-      </w:r>
-      <w:r>
-        <w:rPr>
-          <w:rFonts w:hint="default" w:eastAsia="sans-serif" w:cs="sans-serif" w:asciiTheme="minorAscii" w:hAnsiTheme="minorAscii"/>
-          <w:sz w:val="28"/>
-          <w:szCs w:val="28"/>
-        </w:rPr>
-        <w:t>).</w:t>
-      </w:r>
-    </w:p>
-    <w:p>
-      <w:pPr>
-        <w:rPr>
-          <w:rFonts w:hint="default" w:eastAsia="sans-serif" w:cs="sans-serif" w:asciiTheme="minorAscii" w:hAnsiTheme="minorAscii"/>
-          <w:sz w:val="28"/>
-          <w:szCs w:val="28"/>
-        </w:rPr>
-      </w:pPr>
-    </w:p>
-    <w:p>
-      <w:pPr>
-        <w:rPr>
-          <w:rFonts w:hint="default" w:eastAsia="sans-serif" w:cs="sans-serif" w:asciiTheme="minorAscii" w:hAnsiTheme="minorAscii"/>
-          <w:b/>
-          <w:bCs/>
-          <w:sz w:val="28"/>
-          <w:szCs w:val="28"/>
-        </w:rPr>
-      </w:pPr>
-      <w:r>
-        <w:rPr>
-          <w:rFonts w:hint="default" w:eastAsia="sans-serif" w:cs="sans-serif" w:asciiTheme="minorAscii" w:hAnsiTheme="minorAscii"/>
-          <w:b/>
-          <w:bCs/>
-          <w:sz w:val="28"/>
-          <w:szCs w:val="28"/>
-        </w:rPr>
-        <w:t>Множество действий (операций) G:</w:t>
-      </w:r>
-    </w:p>
-    <w:p>
-      <w:pPr>
-        <w:rPr>
-          <w:rFonts w:hint="default" w:eastAsia="sans-serif" w:cs="sans-serif" w:asciiTheme="minorAscii" w:hAnsiTheme="minorAscii"/>
-          <w:sz w:val="28"/>
-          <w:szCs w:val="28"/>
-          <w:lang w:val="en-US"/>
-        </w:rPr>
-      </w:pPr>
-      <w:r>
-        <w:rPr>
-          <w:rFonts w:hint="default" w:eastAsia="sans-serif" w:cs="sans-serif" w:asciiTheme="minorAscii" w:hAnsiTheme="minorAscii"/>
-          <w:sz w:val="28"/>
-          <w:szCs w:val="28"/>
-        </w:rPr>
-        <w:t>g1=</w:t>
-      </w:r>
-      <w:r>
-        <w:rPr>
-          <w:rFonts w:hint="default" w:eastAsia="sans-serif" w:cs="sans-serif" w:asciiTheme="minorAscii" w:hAnsiTheme="minorAscii"/>
-          <w:sz w:val="28"/>
-          <w:szCs w:val="28"/>
-          <w:lang w:val="ru-RU"/>
-        </w:rPr>
-        <w:t>Включить компьютер</w:t>
-      </w:r>
-      <w:r>
-        <w:rPr>
-          <w:rFonts w:hint="default" w:eastAsia="sans-serif" w:cs="sans-serif" w:asciiTheme="minorAscii" w:hAnsiTheme="minorAscii"/>
-          <w:sz w:val="28"/>
-          <w:szCs w:val="28"/>
-        </w:rPr>
-        <w:t>(</w:t>
-      </w:r>
-      <w:r>
-        <w:rPr>
-          <w:rFonts w:hint="default" w:eastAsia="sans-serif" w:cs="sans-serif" w:asciiTheme="minorAscii" w:hAnsiTheme="minorAscii"/>
-          <w:sz w:val="28"/>
-          <w:szCs w:val="28"/>
-          <w:lang w:val="en-US"/>
-        </w:rPr>
-        <w:t>G</w:t>
-      </w:r>
-      <w:r>
-        <w:rPr>
-          <w:rFonts w:hint="default" w:eastAsia="sans-serif" w:cs="sans-serif" w:asciiTheme="minorAscii" w:hAnsiTheme="minorAscii"/>
-          <w:sz w:val="28"/>
-          <w:szCs w:val="28"/>
-        </w:rPr>
-        <w:t xml:space="preserve"> (</w:t>
-      </w:r>
-      <w:r>
-        <w:rPr>
-          <w:rFonts w:hint="default" w:eastAsia="sans-serif" w:cs="sans-serif" w:asciiTheme="minorAscii" w:hAnsiTheme="minorAscii"/>
-          <w:sz w:val="28"/>
-          <w:szCs w:val="28"/>
-          <w:lang w:val="en-US"/>
-        </w:rPr>
-        <w:t>a</w:t>
-      </w:r>
-      <w:r>
-        <w:rPr>
-          <w:rFonts w:hint="default" w:eastAsia="sans-serif" w:cs="sans-serif" w:asciiTheme="minorAscii" w:hAnsiTheme="minorAscii"/>
-          <w:sz w:val="28"/>
-          <w:szCs w:val="28"/>
-        </w:rPr>
-        <w:t>)</w:t>
-      </w:r>
-      <w:r>
-        <w:rPr>
-          <w:rFonts w:hint="default" w:eastAsia="sans-serif" w:cs="sans-serif" w:asciiTheme="minorAscii" w:hAnsiTheme="minorAscii"/>
-          <w:sz w:val="28"/>
-          <w:szCs w:val="28"/>
-        </w:rPr>
-        <w:t>)</w:t>
-      </w:r>
-      <w:r>
-        <w:rPr>
-          <w:rFonts w:hint="default" w:eastAsia="sans-serif" w:cs="sans-serif" w:asciiTheme="minorAscii" w:hAnsiTheme="minorAscii"/>
-          <w:sz w:val="28"/>
-          <w:szCs w:val="28"/>
-          <w:lang w:val="en-US"/>
-        </w:rPr>
-        <w:t>.</w:t>
-      </w:r>
-    </w:p>
-    <w:p>
-      <w:pPr>
-        <w:rPr>
-          <w:rFonts w:hint="default" w:eastAsia="sans-serif" w:cs="sans-serif" w:asciiTheme="minorAscii" w:hAnsiTheme="minorAscii"/>
-          <w:sz w:val="28"/>
-          <w:szCs w:val="28"/>
-        </w:rPr>
-      </w:pPr>
-      <w:r>
-        <w:rPr>
-          <w:rFonts w:hint="default" w:eastAsia="sans-serif" w:cs="sans-serif" w:asciiTheme="minorAscii" w:hAnsiTheme="minorAscii"/>
-          <w:sz w:val="28"/>
-          <w:szCs w:val="28"/>
-        </w:rPr>
-        <w:t>SН → g1→ S1.</w:t>
-      </w:r>
-    </w:p>
-    <w:p>
-      <w:pPr>
-        <w:rPr>
-          <w:rFonts w:hint="default" w:eastAsia="sans-serif" w:cs="sans-serif" w:asciiTheme="minorAscii" w:hAnsiTheme="minorAscii"/>
-          <w:sz w:val="28"/>
-          <w:szCs w:val="28"/>
-        </w:rPr>
-      </w:pPr>
-      <w:r>
-        <w:rPr>
-          <w:rFonts w:hint="default" w:eastAsia="sans-serif" w:cs="sans-serif" w:asciiTheme="minorAscii" w:hAnsiTheme="minorAscii"/>
-          <w:sz w:val="28"/>
-          <w:szCs w:val="28"/>
-        </w:rPr>
-        <w:t>S1=</w:t>
-      </w:r>
-      <w:r>
-        <w:rPr>
-          <w:rFonts w:hint="default" w:eastAsia="sans-serif" w:cs="sans-serif" w:asciiTheme="minorAscii" w:hAnsiTheme="minorAscii"/>
-          <w:sz w:val="28"/>
-          <w:szCs w:val="28"/>
-          <w:lang w:val="en-US"/>
-        </w:rPr>
-        <w:t>G</w:t>
-      </w:r>
-      <w:r>
-        <w:rPr>
-          <w:rFonts w:hint="default" w:eastAsia="sans-serif" w:cs="sans-serif" w:asciiTheme="minorAscii" w:hAnsiTheme="minorAscii"/>
-          <w:sz w:val="28"/>
-          <w:szCs w:val="28"/>
-        </w:rPr>
-        <w:t xml:space="preserve"> (</w:t>
-      </w:r>
-      <w:r>
-        <w:rPr>
-          <w:rFonts w:hint="default" w:eastAsia="sans-serif" w:cs="sans-serif" w:asciiTheme="minorAscii" w:hAnsiTheme="minorAscii"/>
-          <w:sz w:val="28"/>
-          <w:szCs w:val="28"/>
-          <w:lang w:val="en-US"/>
-        </w:rPr>
-        <w:t>a</w:t>
-      </w:r>
-      <w:r>
-        <w:rPr>
-          <w:rFonts w:hint="default" w:eastAsia="sans-serif" w:cs="sans-serif" w:asciiTheme="minorAscii" w:hAnsiTheme="minorAscii"/>
-          <w:sz w:val="28"/>
-          <w:szCs w:val="28"/>
-        </w:rPr>
-        <w:t>), Н(</w:t>
-      </w:r>
-      <w:r>
-        <w:rPr>
-          <w:rFonts w:hint="default" w:eastAsia="sans-serif" w:cs="sans-serif" w:asciiTheme="minorAscii" w:hAnsiTheme="minorAscii"/>
-          <w:sz w:val="28"/>
-          <w:szCs w:val="28"/>
-          <w:lang w:val="en-US"/>
-        </w:rPr>
-        <w:t>a</w:t>
-      </w:r>
-      <w:r>
-        <w:rPr>
-          <w:rFonts w:hint="default" w:eastAsia="sans-serif" w:cs="sans-serif" w:asciiTheme="minorAscii" w:hAnsiTheme="minorAscii"/>
-          <w:sz w:val="28"/>
-          <w:szCs w:val="28"/>
-        </w:rPr>
-        <w:t xml:space="preserve">, </w:t>
-      </w:r>
-      <w:r>
-        <w:rPr>
-          <w:rFonts w:hint="default" w:eastAsia="sans-serif" w:cs="sans-serif" w:asciiTheme="minorAscii" w:hAnsiTheme="minorAscii"/>
-          <w:sz w:val="28"/>
-          <w:szCs w:val="28"/>
-          <w:lang w:val="en-US"/>
-        </w:rPr>
-        <w:t>c</w:t>
-      </w:r>
-      <w:r>
-        <w:rPr>
-          <w:rFonts w:hint="default" w:eastAsia="sans-serif" w:cs="sans-serif" w:asciiTheme="minorAscii" w:hAnsiTheme="minorAscii"/>
-          <w:sz w:val="28"/>
-          <w:szCs w:val="28"/>
-        </w:rPr>
-        <w:t>)</w:t>
-      </w:r>
-      <w:r>
-        <w:rPr>
-          <w:rFonts w:hint="default" w:eastAsia="sans-serif" w:cs="sans-serif" w:asciiTheme="minorAscii" w:hAnsiTheme="minorAscii"/>
-          <w:sz w:val="28"/>
-          <w:szCs w:val="28"/>
-        </w:rPr>
-        <w:t>.</w:t>
-      </w:r>
+          <w:lang w:val="en-US"/>
+        </w:rPr>
+      </w:pPr>
+    </w:p>
+    <w:p>
+      <w:pPr>
+        <w:rPr>
+          <w:rFonts w:hint="default" w:eastAsia="sans-serif" w:cs="sans-serif" w:asciiTheme="minorAscii" w:hAnsiTheme="minorAscii"/>
+          <w:sz w:val="28"/>
+          <w:szCs w:val="28"/>
+        </w:rPr>
+      </w:pPr>
+    </w:p>
+    <w:p>
+      <w:pPr>
+        <w:rPr>
+          <w:rFonts w:hint="default" w:eastAsia="sans-serif" w:cs="sans-serif" w:asciiTheme="minorAscii" w:hAnsiTheme="minorAscii"/>
+          <w:sz w:val="28"/>
+          <w:szCs w:val="28"/>
+          <w:lang w:val="ru-RU"/>
+        </w:rPr>
+      </w:pPr>
+    </w:p>
+    <w:p>
+      <w:pPr>
+        <w:rPr>
+          <w:rFonts w:hint="default" w:eastAsia="sans-serif" w:cs="sans-serif" w:asciiTheme="minorAscii" w:hAnsiTheme="minorAscii"/>
+          <w:sz w:val="28"/>
+          <w:szCs w:val="28"/>
+          <w:lang w:val="ru-RU"/>
+        </w:rPr>
+      </w:pPr>
     </w:p>
     <w:p>
       <w:pPr>

--- a/Artificial_intelligence_techniques/Artificial_intelligence_techniques_lab_1.docx
+++ b/Artificial_intelligence_techniques/Artificial_intelligence_techniques_lab_1.docx
@@ -97,6 +97,29 @@
           <w:lang w:val="ru-RU"/>
         </w:rPr>
         <w:t>Вариант 7</w:t>
+      </w:r>
+    </w:p>
+    <w:p>
+      <w:pPr>
+        <w:rPr>
+          <w:rFonts w:hint="default" w:eastAsia="sans-serif" w:cs="sans-serif" w:asciiTheme="minorAscii" w:hAnsiTheme="minorAscii"/>
+          <w:b/>
+          <w:bCs/>
+          <w:sz w:val="28"/>
+          <w:szCs w:val="28"/>
+          <w:lang w:val="ru-RU"/>
+        </w:rPr>
+      </w:pPr>
+      <w:r>
+        <w:rPr>
+          <w:rFonts w:hint="default" w:eastAsia="sans-serif" w:cs="sans-serif" w:asciiTheme="minorAscii" w:hAnsiTheme="minorAscii"/>
+          <w:b/>
+          <w:bCs/>
+          <w:sz w:val="28"/>
+          <w:szCs w:val="28"/>
+          <w:lang w:val="ru-RU"/>
+        </w:rPr>
+        <w:t>Михайлов Илья</w:t>
       </w:r>
     </w:p>
     <w:p>
@@ -575,20 +598,6 @@
       <w:pPr>
         <w:rPr>
           <w:rFonts w:hint="default" w:eastAsia="sans-serif" w:cs="sans-serif" w:asciiTheme="minorAscii" w:hAnsiTheme="minorAscii"/>
-          <w:b/>
-          <w:bCs/>
-          <w:sz w:val="34"/>
-          <w:szCs w:val="34"/>
-          <w:lang w:val="ru-RU"/>
-        </w:rPr>
-      </w:pPr>
-    </w:p>
-    <w:p>
-      <w:pPr>
-        <w:rPr>
-          <w:rFonts w:hint="default" w:eastAsia="sans-serif" w:cs="sans-serif" w:asciiTheme="minorAscii" w:hAnsiTheme="minorAscii"/>
-          <w:b/>
-          <w:bCs/>
           <w:sz w:val="34"/>
           <w:szCs w:val="34"/>
           <w:lang w:val="ru-RU"/>
@@ -3668,6 +3677,8 @@
           <w:lang w:val="ru-RU"/>
         </w:rPr>
       </w:pPr>
+      <w:bookmarkStart w:id="0" w:name="_GoBack"/>
+      <w:bookmarkEnd w:id="0"/>
     </w:p>
     <w:p>
       <w:pPr>
@@ -3948,9 +3959,10 @@
           <w:rFonts w:hint="default" w:eastAsia="SimSun" w:cs="SimSun" w:asciiTheme="minorAscii" w:hAnsiTheme="minorAscii"/>
           <w:b/>
           <w:bCs/>
-          <w:sz w:val="28"/>
-          <w:szCs w:val="28"/>
-          <w:highlight w:val="darkMagenta"/>
+          <w:color w:val="auto"/>
+          <w:sz w:val="28"/>
+          <w:szCs w:val="28"/>
+          <w:highlight w:val="none"/>
           <w:lang w:val="en-US"/>
         </w:rPr>
         <w:t>~(</w:t>
@@ -3960,9 +3972,10 @@
           <w:rFonts w:hint="default" w:eastAsia="SimSun" w:cs="SimSun" w:asciiTheme="minorAscii" w:hAnsiTheme="minorAscii"/>
           <w:b/>
           <w:bCs/>
-          <w:sz w:val="28"/>
-          <w:szCs w:val="28"/>
-          <w:highlight w:val="darkMagenta"/>
+          <w:color w:val="auto"/>
+          <w:sz w:val="28"/>
+          <w:szCs w:val="28"/>
+          <w:highlight w:val="none"/>
         </w:rPr>
         <w:t>∃</w:t>
       </w:r>
@@ -3971,9 +3984,10 @@
           <w:rFonts w:hint="default" w:eastAsia="SimSun" w:cs="SimSun" w:asciiTheme="minorAscii" w:hAnsiTheme="minorAscii"/>
           <w:b/>
           <w:bCs/>
-          <w:sz w:val="28"/>
-          <w:szCs w:val="28"/>
-          <w:highlight w:val="darkMagenta"/>
+          <w:color w:val="auto"/>
+          <w:sz w:val="28"/>
+          <w:szCs w:val="28"/>
+          <w:highlight w:val="none"/>
           <w:lang w:val="en-US"/>
         </w:rPr>
         <w:t xml:space="preserve">x)(T(x)~  </w:t>
@@ -3983,9 +3997,10 @@
           <w:rFonts w:ascii="SimSun" w:hAnsi="SimSun" w:eastAsia="SimSun" w:cs="SimSun"/>
           <w:b/>
           <w:bCs/>
+          <w:color w:val="auto"/>
           <w:sz w:val="24"/>
           <w:szCs w:val="24"/>
-          <w:highlight w:val="darkMagenta"/>
+          <w:highlight w:val="none"/>
         </w:rPr>
         <w:t>⋀</w:t>
       </w:r>
@@ -3994,9 +4009,10 @@
           <w:rFonts w:hint="default" w:ascii="SimSun" w:hAnsi="SimSun" w:eastAsia="SimSun" w:cs="SimSun"/>
           <w:b/>
           <w:bCs/>
+          <w:color w:val="auto"/>
           <w:sz w:val="24"/>
           <w:szCs w:val="24"/>
-          <w:highlight w:val="darkMagenta"/>
+          <w:highlight w:val="none"/>
           <w:lang w:val="en-US"/>
         </w:rPr>
         <w:t xml:space="preserve"> </w:t>
@@ -4006,9 +4022,10 @@
           <w:rFonts w:hint="default" w:eastAsia="sans-serif" w:cs="sans-serif" w:asciiTheme="minorAscii" w:hAnsiTheme="minorAscii"/>
           <w:b/>
           <w:bCs/>
-          <w:sz w:val="28"/>
-          <w:szCs w:val="28"/>
-          <w:highlight w:val="darkMagenta"/>
+          <w:color w:val="auto"/>
+          <w:sz w:val="28"/>
+          <w:szCs w:val="28"/>
+          <w:highlight w:val="none"/>
           <w:lang w:val="en-US"/>
         </w:rPr>
         <w:t>R</w:t>
@@ -4018,9 +4035,10 @@
           <w:rFonts w:hint="default" w:eastAsia="SimSun" w:cs="SimSun" w:asciiTheme="minorAscii" w:hAnsiTheme="minorAscii"/>
           <w:b/>
           <w:bCs/>
-          <w:sz w:val="28"/>
-          <w:szCs w:val="28"/>
-          <w:highlight w:val="darkMagenta"/>
+          <w:color w:val="auto"/>
+          <w:sz w:val="28"/>
+          <w:szCs w:val="28"/>
+          <w:highlight w:val="none"/>
           <w:lang w:val="en-US"/>
         </w:rPr>
         <w:t xml:space="preserve">(x)) = </w:t>
@@ -4030,9 +4048,10 @@
           <w:rFonts w:hint="default" w:eastAsia="SimSun" w:cs="SimSun" w:asciiTheme="minorAscii" w:hAnsiTheme="minorAscii"/>
           <w:b/>
           <w:bCs/>
-          <w:sz w:val="28"/>
-          <w:szCs w:val="28"/>
-          <w:highlight w:val="darkMagenta"/>
+          <w:color w:val="auto"/>
+          <w:sz w:val="28"/>
+          <w:szCs w:val="28"/>
+          <w:highlight w:val="none"/>
         </w:rPr>
         <w:t>∀</w:t>
       </w:r>
@@ -4041,9 +4060,10 @@
           <w:rFonts w:hint="default" w:eastAsia="SimSun" w:cs="SimSun" w:asciiTheme="minorAscii" w:hAnsiTheme="minorAscii"/>
           <w:b/>
           <w:bCs/>
-          <w:sz w:val="28"/>
-          <w:szCs w:val="28"/>
-          <w:highlight w:val="darkMagenta"/>
+          <w:color w:val="auto"/>
+          <w:sz w:val="28"/>
+          <w:szCs w:val="28"/>
+          <w:highlight w:val="none"/>
           <w:lang w:val="en-US"/>
         </w:rPr>
         <w:t xml:space="preserve">x(~(T(x)~  </w:t>
@@ -4053,9 +4073,10 @@
           <w:rFonts w:ascii="SimSun" w:hAnsi="SimSun" w:eastAsia="SimSun" w:cs="SimSun"/>
           <w:b/>
           <w:bCs/>
+          <w:color w:val="auto"/>
           <w:sz w:val="24"/>
           <w:szCs w:val="24"/>
-          <w:highlight w:val="darkMagenta"/>
+          <w:highlight w:val="none"/>
         </w:rPr>
         <w:t>⋀</w:t>
       </w:r>
@@ -4064,9 +4085,10 @@
           <w:rFonts w:hint="default" w:ascii="SimSun" w:hAnsi="SimSun" w:eastAsia="SimSun" w:cs="SimSun"/>
           <w:b/>
           <w:bCs/>
+          <w:color w:val="auto"/>
           <w:sz w:val="24"/>
           <w:szCs w:val="24"/>
-          <w:highlight w:val="darkMagenta"/>
+          <w:highlight w:val="none"/>
           <w:lang w:val="en-US"/>
         </w:rPr>
         <w:t xml:space="preserve"> </w:t>
@@ -4076,9 +4098,10 @@
           <w:rFonts w:hint="default" w:eastAsia="sans-serif" w:cs="sans-serif" w:asciiTheme="minorAscii" w:hAnsiTheme="minorAscii"/>
           <w:b/>
           <w:bCs/>
-          <w:sz w:val="28"/>
-          <w:szCs w:val="28"/>
-          <w:highlight w:val="darkMagenta"/>
+          <w:color w:val="auto"/>
+          <w:sz w:val="28"/>
+          <w:szCs w:val="28"/>
+          <w:highlight w:val="none"/>
           <w:lang w:val="en-US"/>
         </w:rPr>
         <w:t>R</w:t>
@@ -4088,9 +4111,10 @@
           <w:rFonts w:hint="default" w:eastAsia="SimSun" w:cs="SimSun" w:asciiTheme="minorAscii" w:hAnsiTheme="minorAscii"/>
           <w:b/>
           <w:bCs/>
-          <w:sz w:val="28"/>
-          <w:szCs w:val="28"/>
-          <w:highlight w:val="darkMagenta"/>
+          <w:color w:val="auto"/>
+          <w:sz w:val="28"/>
+          <w:szCs w:val="28"/>
+          <w:highlight w:val="none"/>
           <w:lang w:val="en-US"/>
         </w:rPr>
         <w:t>(x)) =</w:t>
@@ -6395,8 +6419,6 @@
         </w:rPr>
         <w:t>.</w:t>
       </w:r>
-      <w:bookmarkStart w:id="0" w:name="_GoBack"/>
-      <w:bookmarkEnd w:id="0"/>
     </w:p>
     <w:p>
       <w:pPr>
@@ -7217,104 +7239,6 @@
     <w:lsdException w:unhideWhenUsed="0" w:uiPriority="0" w:semiHidden="0" w:name="Balloon Text"/>
     <w:lsdException w:unhideWhenUsed="0" w:uiPriority="0" w:semiHidden="0" w:name="Table Grid"/>
     <w:lsdException w:unhideWhenUsed="0" w:uiPriority="0" w:semiHidden="0" w:name="Table Theme"/>
-    <w:lsdException w:unhideWhenUsed="0" w:uiPriority="60" w:semiHidden="0" w:name="Light Shading"/>
-    <w:lsdException w:unhideWhenUsed="0" w:uiPriority="61" w:semiHidden="0" w:name="Light List"/>
-    <w:lsdException w:unhideWhenUsed="0" w:uiPriority="62" w:semiHidden="0" w:name="Light Grid"/>
-    <w:lsdException w:unhideWhenUsed="0" w:uiPriority="63" w:semiHidden="0" w:name="Medium Shading 1"/>
-    <w:lsdException w:unhideWhenUsed="0" w:uiPriority="64" w:semiHidden="0" w:name="Medium Shading 2"/>
-    <w:lsdException w:unhideWhenUsed="0" w:uiPriority="65" w:semiHidden="0" w:name="Medium List 1"/>
-    <w:lsdException w:unhideWhenUsed="0" w:uiPriority="66" w:semiHidden="0" w:name="Medium List 2"/>
-    <w:lsdException w:unhideWhenUsed="0" w:uiPriority="67" w:semiHidden="0" w:name="Medium Grid 1"/>
-    <w:lsdException w:unhideWhenUsed="0" w:uiPriority="68" w:semiHidden="0" w:name="Medium Grid 2"/>
-    <w:lsdException w:unhideWhenUsed="0" w:uiPriority="69" w:semiHidden="0" w:name="Medium Grid 3"/>
-    <w:lsdException w:unhideWhenUsed="0" w:uiPriority="70" w:semiHidden="0" w:name="Dark List"/>
-    <w:lsdException w:unhideWhenUsed="0" w:uiPriority="71" w:semiHidden="0" w:name="Colorful Shading"/>
-    <w:lsdException w:unhideWhenUsed="0" w:uiPriority="72" w:semiHidden="0" w:name="Colorful List"/>
-    <w:lsdException w:unhideWhenUsed="0" w:uiPriority="73" w:semiHidden="0" w:name="Colorful Grid"/>
-    <w:lsdException w:unhideWhenUsed="0" w:uiPriority="60" w:semiHidden="0" w:name="Light Shading Accent 1"/>
-    <w:lsdException w:unhideWhenUsed="0" w:uiPriority="61" w:semiHidden="0" w:name="Light List Accent 1"/>
-    <w:lsdException w:unhideWhenUsed="0" w:uiPriority="62" w:semiHidden="0" w:name="Light Grid Accent 1"/>
-    <w:lsdException w:unhideWhenUsed="0" w:uiPriority="63" w:semiHidden="0" w:name="Medium Shading 1 Accent 1"/>
-    <w:lsdException w:unhideWhenUsed="0" w:uiPriority="64" w:semiHidden="0" w:name="Medium Shading 2 Accent 1"/>
-    <w:lsdException w:unhideWhenUsed="0" w:uiPriority="65" w:semiHidden="0" w:name="Medium List 1 Accent 1"/>
-    <w:lsdException w:unhideWhenUsed="0" w:uiPriority="66" w:semiHidden="0" w:name="Medium List 2 Accent 1"/>
-    <w:lsdException w:unhideWhenUsed="0" w:uiPriority="67" w:semiHidden="0" w:name="Medium Grid 1 Accent 1"/>
-    <w:lsdException w:unhideWhenUsed="0" w:uiPriority="68" w:semiHidden="0" w:name="Medium Grid 2 Accent 1"/>
-    <w:lsdException w:unhideWhenUsed="0" w:uiPriority="69" w:semiHidden="0" w:name="Medium Grid 3 Accent 1"/>
-    <w:lsdException w:unhideWhenUsed="0" w:uiPriority="70" w:semiHidden="0" w:name="Dark List Accent 1"/>
-    <w:lsdException w:unhideWhenUsed="0" w:uiPriority="71" w:semiHidden="0" w:name="Colorful Shading Accent 1"/>
-    <w:lsdException w:unhideWhenUsed="0" w:uiPriority="72" w:semiHidden="0" w:name="Colorful List Accent 1"/>
-    <w:lsdException w:unhideWhenUsed="0" w:uiPriority="73" w:semiHidden="0" w:name="Colorful Grid Accent 1"/>
-    <w:lsdException w:unhideWhenUsed="0" w:uiPriority="60" w:semiHidden="0" w:name="Light Shading Accent 2"/>
-    <w:lsdException w:unhideWhenUsed="0" w:uiPriority="61" w:semiHidden="0" w:name="Light List Accent 2"/>
-    <w:lsdException w:unhideWhenUsed="0" w:uiPriority="62" w:semiHidden="0" w:name="Light Grid Accent 2"/>
-    <w:lsdException w:unhideWhenUsed="0" w:uiPriority="63" w:semiHidden="0" w:name="Medium Shading 1 Accent 2"/>
-    <w:lsdException w:unhideWhenUsed="0" w:uiPriority="64" w:semiHidden="0" w:name="Medium Shading 2 Accent 2"/>
-    <w:lsdException w:unhideWhenUsed="0" w:uiPriority="65" w:semiHidden="0" w:name="Medium List 1 Accent 2"/>
-    <w:lsdException w:unhideWhenUsed="0" w:uiPriority="66" w:semiHidden="0" w:name="Medium List 2 Accent 2"/>
-    <w:lsdException w:unhideWhenUsed="0" w:uiPriority="67" w:semiHidden="0" w:name="Medium Grid 1 Accent 2"/>
-    <w:lsdException w:unhideWhenUsed="0" w:uiPriority="68" w:semiHidden="0" w:name="Medium Grid 2 Accent 2"/>
-    <w:lsdException w:unhideWhenUsed="0" w:uiPriority="69" w:semiHidden="0" w:name="Medium Grid 3 Accent 2"/>
-    <w:lsdException w:unhideWhenUsed="0" w:uiPriority="70" w:semiHidden="0" w:name="Dark List Accent 2"/>
-    <w:lsdException w:unhideWhenUsed="0" w:uiPriority="71" w:semiHidden="0" w:name="Colorful Shading Accent 2"/>
-    <w:lsdException w:unhideWhenUsed="0" w:uiPriority="72" w:semiHidden="0" w:name="Colorful List Accent 2"/>
-    <w:lsdException w:unhideWhenUsed="0" w:uiPriority="73" w:semiHidden="0" w:name="Colorful Grid Accent 2"/>
-    <w:lsdException w:unhideWhenUsed="0" w:uiPriority="60" w:semiHidden="0" w:name="Light Shading Accent 3"/>
-    <w:lsdException w:unhideWhenUsed="0" w:uiPriority="61" w:semiHidden="0" w:name="Light List Accent 3"/>
-    <w:lsdException w:unhideWhenUsed="0" w:uiPriority="62" w:semiHidden="0" w:name="Light Grid Accent 3"/>
-    <w:lsdException w:unhideWhenUsed="0" w:uiPriority="63" w:semiHidden="0" w:name="Medium Shading 1 Accent 3"/>
-    <w:lsdException w:unhideWhenUsed="0" w:uiPriority="64" w:semiHidden="0" w:name="Medium Shading 2 Accent 3"/>
-    <w:lsdException w:unhideWhenUsed="0" w:uiPriority="65" w:semiHidden="0" w:name="Medium List 1 Accent 3"/>
-    <w:lsdException w:unhideWhenUsed="0" w:uiPriority="66" w:semiHidden="0" w:name="Medium List 2 Accent 3"/>
-    <w:lsdException w:unhideWhenUsed="0" w:uiPriority="67" w:semiHidden="0" w:name="Medium Grid 1 Accent 3"/>
-    <w:lsdException w:unhideWhenUsed="0" w:uiPriority="68" w:semiHidden="0" w:name="Medium Grid 2 Accent 3"/>
-    <w:lsdException w:unhideWhenUsed="0" w:uiPriority="69" w:semiHidden="0" w:name="Medium Grid 3 Accent 3"/>
-    <w:lsdException w:unhideWhenUsed="0" w:uiPriority="70" w:semiHidden="0" w:name="Dark List Accent 3"/>
-    <w:lsdException w:unhideWhenUsed="0" w:uiPriority="71" w:semiHidden="0" w:name="Colorful Shading Accent 3"/>
-    <w:lsdException w:unhideWhenUsed="0" w:uiPriority="72" w:semiHidden="0" w:name="Colorful List Accent 3"/>
-    <w:lsdException w:unhideWhenUsed="0" w:uiPriority="73" w:semiHidden="0" w:name="Colorful Grid Accent 3"/>
-    <w:lsdException w:unhideWhenUsed="0" w:uiPriority="60" w:semiHidden="0" w:name="Light Shading Accent 4"/>
-    <w:lsdException w:unhideWhenUsed="0" w:uiPriority="61" w:semiHidden="0" w:name="Light List Accent 4"/>
-    <w:lsdException w:unhideWhenUsed="0" w:uiPriority="62" w:semiHidden="0" w:name="Light Grid Accent 4"/>
-    <w:lsdException w:unhideWhenUsed="0" w:uiPriority="63" w:semiHidden="0" w:name="Medium Shading 1 Accent 4"/>
-    <w:lsdException w:unhideWhenUsed="0" w:uiPriority="64" w:semiHidden="0" w:name="Medium Shading 2 Accent 4"/>
-    <w:lsdException w:unhideWhenUsed="0" w:uiPriority="65" w:semiHidden="0" w:name="Medium List 1 Accent 4"/>
-    <w:lsdException w:unhideWhenUsed="0" w:uiPriority="66" w:semiHidden="0" w:name="Medium List 2 Accent 4"/>
-    <w:lsdException w:unhideWhenUsed="0" w:uiPriority="67" w:semiHidden="0" w:name="Medium Grid 1 Accent 4"/>
-    <w:lsdException w:unhideWhenUsed="0" w:uiPriority="68" w:semiHidden="0" w:name="Medium Grid 2 Accent 4"/>
-    <w:lsdException w:unhideWhenUsed="0" w:uiPriority="69" w:semiHidden="0" w:name="Medium Grid 3 Accent 4"/>
-    <w:lsdException w:unhideWhenUsed="0" w:uiPriority="70" w:semiHidden="0" w:name="Dark List Accent 4"/>
-    <w:lsdException w:unhideWhenUsed="0" w:uiPriority="71" w:semiHidden="0" w:name="Colorful Shading Accent 4"/>
-    <w:lsdException w:unhideWhenUsed="0" w:uiPriority="72" w:semiHidden="0" w:name="Colorful List Accent 4"/>
-    <w:lsdException w:unhideWhenUsed="0" w:uiPriority="73" w:semiHidden="0" w:name="Colorful Grid Accent 4"/>
-    <w:lsdException w:unhideWhenUsed="0" w:uiPriority="60" w:semiHidden="0" w:name="Light Shading Accent 5"/>
-    <w:lsdException w:unhideWhenUsed="0" w:uiPriority="61" w:semiHidden="0" w:name="Light List Accent 5"/>
-    <w:lsdException w:unhideWhenUsed="0" w:uiPriority="62" w:semiHidden="0" w:name="Light Grid Accent 5"/>
-    <w:lsdException w:unhideWhenUsed="0" w:uiPriority="63" w:semiHidden="0" w:name="Medium Shading 1 Accent 5"/>
-    <w:lsdException w:unhideWhenUsed="0" w:uiPriority="64" w:semiHidden="0" w:name="Medium Shading 2 Accent 5"/>
-    <w:lsdException w:unhideWhenUsed="0" w:uiPriority="65" w:semiHidden="0" w:name="Medium List 1 Accent 5"/>
-    <w:lsdException w:unhideWhenUsed="0" w:uiPriority="66" w:semiHidden="0" w:name="Medium List 2 Accent 5"/>
-    <w:lsdException w:unhideWhenUsed="0" w:uiPriority="67" w:semiHidden="0" w:name="Medium Grid 1 Accent 5"/>
-    <w:lsdException w:unhideWhenUsed="0" w:uiPriority="68" w:semiHidden="0" w:name="Medium Grid 2 Accent 5"/>
-    <w:lsdException w:unhideWhenUsed="0" w:uiPriority="69" w:semiHidden="0" w:name="Medium Grid 3 Accent 5"/>
-    <w:lsdException w:unhideWhenUsed="0" w:uiPriority="70" w:semiHidden="0" w:name="Dark List Accent 5"/>
-    <w:lsdException w:unhideWhenUsed="0" w:uiPriority="71" w:semiHidden="0" w:name="Colorful Shading Accent 5"/>
-    <w:lsdException w:unhideWhenUsed="0" w:uiPriority="72" w:semiHidden="0" w:name="Colorful List Accent 5"/>
-    <w:lsdException w:unhideWhenUsed="0" w:uiPriority="73" w:semiHidden="0" w:name="Colorful Grid Accent 5"/>
-    <w:lsdException w:unhideWhenUsed="0" w:uiPriority="60" w:semiHidden="0" w:name="Light Shading Accent 6"/>
-    <w:lsdException w:unhideWhenUsed="0" w:uiPriority="61" w:semiHidden="0" w:name="Light List Accent 6"/>
-    <w:lsdException w:unhideWhenUsed="0" w:uiPriority="62" w:semiHidden="0" w:name="Light Grid Accent 6"/>
-    <w:lsdException w:unhideWhenUsed="0" w:uiPriority="63" w:semiHidden="0" w:name="Medium Shading 1 Accent 6"/>
-    <w:lsdException w:unhideWhenUsed="0" w:uiPriority="64" w:semiHidden="0" w:name="Medium Shading 2 Accent 6"/>
-    <w:lsdException w:unhideWhenUsed="0" w:uiPriority="65" w:semiHidden="0" w:name="Medium List 1 Accent 6"/>
-    <w:lsdException w:unhideWhenUsed="0" w:uiPriority="66" w:semiHidden="0" w:name="Medium List 2 Accent 6"/>
-    <w:lsdException w:unhideWhenUsed="0" w:uiPriority="67" w:semiHidden="0" w:name="Medium Grid 1 Accent 6"/>
-    <w:lsdException w:unhideWhenUsed="0" w:uiPriority="68" w:semiHidden="0" w:name="Medium Grid 2 Accent 6"/>
-    <w:lsdException w:unhideWhenUsed="0" w:uiPriority="69" w:semiHidden="0" w:name="Medium Grid 3 Accent 6"/>
-    <w:lsdException w:unhideWhenUsed="0" w:uiPriority="70" w:semiHidden="0" w:name="Dark List Accent 6"/>
-    <w:lsdException w:unhideWhenUsed="0" w:uiPriority="71" w:semiHidden="0" w:name="Colorful Shading Accent 6"/>
-    <w:lsdException w:unhideWhenUsed="0" w:uiPriority="72" w:semiHidden="0" w:name="Colorful List Accent 6"/>
-    <w:lsdException w:unhideWhenUsed="0" w:uiPriority="73" w:semiHidden="0" w:name="Colorful Grid Accent 6"/>
   </w:latentStyles>
   <w:style w:type="paragraph" w:default="1" w:styleId="1">
     <w:name w:val="Normal"/>
